--- a/documents/需求计划订单逻辑文档.docx
+++ b/documents/需求计划订单逻辑文档.docx
@@ -86,7 +86,7 @@
     </w:p>
     <w:tbl>
       <w:tblPr>
-        <w:tblStyle w:val="af4"/>
+        <w:tblStyle w:val="TableGrid"/>
         <w:tblW w:w="0" w:type="auto"/>
         <w:tblLook w:val="04A0" w:firstRow="1" w:lastRow="0" w:firstColumn="1" w:lastColumn="0" w:noHBand="0" w:noVBand="1"/>
       </w:tblPr>
@@ -576,12 +576,12 @@
     </w:p>
     <w:p>
       <w:pPr>
-        <w:pStyle w:val="1"/>
-      </w:pPr>
-    </w:p>
-    <w:p>
-      <w:pPr>
-        <w:pStyle w:val="1"/>
+        <w:pStyle w:val="Heading1"/>
+      </w:pPr>
+    </w:p>
+    <w:p>
+      <w:pPr>
+        <w:pStyle w:val="Heading1"/>
         <w:numPr>
           <w:ilvl w:val="0"/>
           <w:numId w:val="26"/>
@@ -608,7 +608,7 @@
     </w:p>
     <w:p>
       <w:pPr>
-        <w:pStyle w:val="2"/>
+        <w:pStyle w:val="Heading2"/>
         <w:numPr>
           <w:ilvl w:val="1"/>
           <w:numId w:val="27"/>
@@ -970,7 +970,7 @@
     </w:p>
     <w:p>
       <w:pPr>
-        <w:pStyle w:val="2"/>
+        <w:pStyle w:val="Heading2"/>
         <w:numPr>
           <w:ilvl w:val="1"/>
           <w:numId w:val="27"/>
@@ -1024,7 +1024,7 @@
     </w:p>
     <w:p>
       <w:pPr>
-        <w:pStyle w:val="2"/>
+        <w:pStyle w:val="Heading2"/>
         <w:numPr>
           <w:ilvl w:val="1"/>
           <w:numId w:val="27"/>
@@ -1080,7 +1080,21 @@
           <w:rFonts w:hint="eastAsia"/>
           <w:lang w:val="fr-FR"/>
         </w:rPr>
-        <w:t>期间单品的总销量。</w:t>
+        <w:t>期间单品的总</w:t>
+      </w:r>
+      <w:r>
+        <w:rPr>
+          <w:rFonts w:hint="eastAsia"/>
+          <w:lang w:val="fr-FR"/>
+        </w:rPr>
+        <w:t>销售量</w:t>
+      </w:r>
+      <w:r>
+        <w:rPr>
+          <w:rFonts w:hint="eastAsia"/>
+          <w:lang w:val="fr-FR"/>
+        </w:rPr>
+        <w:t>。</w:t>
       </w:r>
       <w:r>
         <w:rPr>
@@ -1114,14 +1128,13 @@
     <w:p>
       <w:pPr>
         <w:rPr>
-          <w:rFonts w:hint="eastAsia"/>
-          <w:lang w:val="fr-FR"/>
-        </w:rPr>
-      </w:pPr>
-    </w:p>
-    <w:p>
-      <w:pPr>
-        <w:pStyle w:val="2"/>
+          <w:lang w:val="fr-FR"/>
+        </w:rPr>
+      </w:pPr>
+    </w:p>
+    <w:p>
+      <w:pPr>
+        <w:pStyle w:val="Heading2"/>
         <w:numPr>
           <w:ilvl w:val="1"/>
           <w:numId w:val="27"/>
@@ -1135,19 +1148,55 @@
           <w:rFonts w:hint="eastAsia"/>
           <w:lang w:val="fr-FR"/>
         </w:rPr>
-        <w:t>单位订货量</w:t>
-      </w:r>
-    </w:p>
-    <w:p>
-      <w:pPr>
-        <w:rPr>
-          <w:lang w:val="fr-FR"/>
-        </w:rPr>
-      </w:pPr>
-    </w:p>
-    <w:p>
-      <w:pPr>
-        <w:pStyle w:val="2"/>
+        <w:t>PCB</w:t>
+      </w:r>
+    </w:p>
+    <w:p>
+      <w:pPr>
+        <w:rPr>
+          <w:rFonts w:hint="eastAsia"/>
+          <w:lang w:val="fr-FR"/>
+        </w:rPr>
+      </w:pPr>
+      <w:r>
+        <w:rPr>
+          <w:rFonts w:hint="eastAsia"/>
+          <w:lang w:val="fr-FR"/>
+        </w:rPr>
+        <w:t>PCB</w:t>
+      </w:r>
+      <w:r>
+        <w:rPr>
+          <w:rFonts w:hint="eastAsia"/>
+          <w:lang w:val="fr-FR"/>
+        </w:rPr>
+        <w:t>代表订货时最小订货单位的订货量。</w:t>
+      </w:r>
+      <w:r>
+        <w:rPr>
+          <w:rFonts w:hint="eastAsia"/>
+          <w:lang w:val="fr-FR"/>
+        </w:rPr>
+        <w:t>订单订货量必须为此量的整数倍。同一单品在门店和大仓可以有不同的</w:t>
+      </w:r>
+      <w:r>
+        <w:rPr>
+          <w:rFonts w:hint="eastAsia"/>
+          <w:lang w:val="fr-FR"/>
+        </w:rPr>
+        <w:t>PCB</w:t>
+      </w:r>
+      <w:r>
+        <w:rPr>
+          <w:rFonts w:hint="eastAsia"/>
+          <w:lang w:val="fr-FR"/>
+        </w:rPr>
+        <w:t>。</w:t>
+      </w:r>
+    </w:p>
+    <w:p>
+      <w:pPr>
+        <w:pStyle w:val="Heading2"/>
         <w:numPr>
           <w:ilvl w:val="1"/>
           <w:numId w:val="27"/>
@@ -1173,17 +1222,45 @@
           <w:lang w:val="fr-FR"/>
         </w:rPr>
       </w:pPr>
-    </w:p>
-    <w:p>
-      <w:pPr>
-        <w:rPr>
-          <w:lang w:val="fr-FR"/>
-        </w:rPr>
-      </w:pPr>
-    </w:p>
-    <w:p>
-      <w:pPr>
-        <w:pStyle w:val="1"/>
+      <w:r>
+        <w:rPr>
+          <w:rFonts w:hint="eastAsia"/>
+          <w:lang w:val="fr-FR"/>
+        </w:rPr>
+        <w:t>供应商由于各种因素不能完全</w:t>
+      </w:r>
+      <w:r>
+        <w:rPr>
+          <w:rFonts w:hint="eastAsia"/>
+          <w:lang w:val="fr-FR"/>
+        </w:rPr>
+        <w:t>交付订单内的订货量。供应商实际提供的</w:t>
+      </w:r>
+      <w:r>
+        <w:rPr>
+          <w:rFonts w:hint="eastAsia"/>
+          <w:lang w:val="fr-FR"/>
+        </w:rPr>
+        <w:t>货物量与订单订货量的比值即位服务水平。</w:t>
+      </w:r>
+      <w:r>
+        <w:rPr>
+          <w:rFonts w:hint="eastAsia"/>
+          <w:lang w:val="fr-FR"/>
+        </w:rPr>
+        <w:t>为获得足够的货物，订货订货量会依据服务水平进行调整。</w:t>
+      </w:r>
+    </w:p>
+    <w:p>
+      <w:pPr>
+        <w:rPr>
+          <w:lang w:val="fr-FR"/>
+        </w:rPr>
+      </w:pPr>
+    </w:p>
+    <w:p>
+      <w:pPr>
+        <w:pStyle w:val="Heading1"/>
         <w:numPr>
           <w:ilvl w:val="0"/>
           <w:numId w:val="26"/>
@@ -1204,7 +1281,6 @@
     <w:p>
       <w:pPr>
         <w:rPr>
-          <w:rFonts w:hint="eastAsia"/>
           <w:lang w:val="fr-FR"/>
         </w:rPr>
       </w:pPr>
@@ -1262,7 +1338,21 @@
           <w:rFonts w:hint="eastAsia"/>
           <w:lang w:val="fr-FR"/>
         </w:rPr>
-        <w:t>模型输出结果为单品单店每周的销量预测，</w:t>
+        <w:t>模型输出结果为单品单店每周的</w:t>
+      </w:r>
+      <w:r>
+        <w:rPr>
+          <w:rFonts w:hint="eastAsia"/>
+          <w:lang w:val="fr-FR"/>
+        </w:rPr>
+        <w:t>销售量</w:t>
+      </w:r>
+      <w:r>
+        <w:rPr>
+          <w:rFonts w:hint="eastAsia"/>
+          <w:lang w:val="fr-FR"/>
+        </w:rPr>
+        <w:t>预测，</w:t>
       </w:r>
       <w:r>
         <w:rPr>
@@ -1290,7 +1380,21 @@
           <w:rFonts w:hint="eastAsia"/>
           <w:lang w:val="fr-FR"/>
         </w:rPr>
-        <w:t>档期的销量预测。</w:t>
+        <w:t>档期的</w:t>
+      </w:r>
+      <w:r>
+        <w:rPr>
+          <w:rFonts w:hint="eastAsia"/>
+          <w:lang w:val="fr-FR"/>
+        </w:rPr>
+        <w:t>销售量</w:t>
+      </w:r>
+      <w:r>
+        <w:rPr>
+          <w:rFonts w:hint="eastAsia"/>
+          <w:lang w:val="fr-FR"/>
+        </w:rPr>
+        <w:t>预测。</w:t>
       </w:r>
       <w:r>
         <w:rPr>
@@ -1464,7 +1568,6 @@
     <w:p>
       <w:pPr>
         <w:rPr>
-          <w:rFonts w:hint="eastAsia"/>
           <w:lang w:val="fr-FR"/>
         </w:rPr>
       </w:pPr>
@@ -1620,7 +1723,15 @@
           <w:rFonts w:hint="eastAsia"/>
           <w:lang w:val="fr-FR"/>
         </w:rPr>
-        <w:t>订单作出调整。</w:t>
+        <w:t>订单作出调</w:t>
+      </w:r>
+      <w:r>
+        <w:rPr>
+          <w:rFonts w:hint="eastAsia"/>
+          <w:lang w:val="fr-FR"/>
+        </w:rPr>
+        <w:lastRenderedPageBreak/>
+        <w:t>整。</w:t>
       </w:r>
       <w:r>
         <w:rPr>
@@ -1647,7 +1758,6 @@
     <w:p>
       <w:pPr>
         <w:rPr>
-          <w:rFonts w:hint="eastAsia"/>
           <w:lang w:val="fr-FR"/>
         </w:rPr>
       </w:pPr>
@@ -1683,21 +1793,20 @@
     <w:p>
       <w:pPr>
         <w:rPr>
-          <w:rFonts w:hint="eastAsia"/>
-          <w:lang w:val="fr-FR"/>
-        </w:rPr>
-      </w:pPr>
-    </w:p>
-    <w:p>
-      <w:pPr>
-        <w:rPr>
-          <w:lang w:val="fr-FR"/>
-        </w:rPr>
-      </w:pPr>
-    </w:p>
-    <w:p>
-      <w:pPr>
-        <w:pStyle w:val="1"/>
+          <w:lang w:val="fr-FR"/>
+        </w:rPr>
+      </w:pPr>
+    </w:p>
+    <w:p>
+      <w:pPr>
+        <w:rPr>
+          <w:lang w:val="fr-FR"/>
+        </w:rPr>
+      </w:pPr>
+    </w:p>
+    <w:p>
+      <w:pPr>
+        <w:pStyle w:val="Heading1"/>
         <w:numPr>
           <w:ilvl w:val="0"/>
           <w:numId w:val="26"/>
@@ -1731,7 +1840,7 @@
     </w:p>
     <w:p>
       <w:pPr>
-        <w:pStyle w:val="2"/>
+        <w:pStyle w:val="Heading2"/>
         <w:numPr>
           <w:ilvl w:val="1"/>
           <w:numId w:val="26"/>
@@ -1771,7 +1880,7 @@
     </w:p>
     <w:p>
       <w:pPr>
-        <w:pStyle w:val="aa"/>
+        <w:pStyle w:val="ListParagraph"/>
         <w:numPr>
           <w:ilvl w:val="0"/>
           <w:numId w:val="29"/>
@@ -1804,7 +1913,7 @@
     </w:p>
     <w:p>
       <w:pPr>
-        <w:pStyle w:val="aa"/>
+        <w:pStyle w:val="ListParagraph"/>
         <w:numPr>
           <w:ilvl w:val="0"/>
           <w:numId w:val="29"/>
@@ -1837,13 +1946,12 @@
     </w:p>
     <w:p>
       <w:pPr>
-        <w:pStyle w:val="aa"/>
+        <w:pStyle w:val="ListParagraph"/>
         <w:numPr>
           <w:ilvl w:val="0"/>
           <w:numId w:val="29"/>
         </w:numPr>
         <w:rPr>
-          <w:rFonts w:hint="eastAsia"/>
           <w:lang w:val="fr-FR"/>
         </w:rPr>
       </w:pPr>
@@ -1962,21 +2070,7 @@
           <w:rFonts w:hint="eastAsia"/>
           <w:lang w:val="fr-FR"/>
         </w:rPr>
-        <w:t>每日</w:t>
-      </w:r>
-      <w:r>
-        <w:rPr>
-          <w:rFonts w:hint="eastAsia"/>
-          <w:lang w:val="fr-FR"/>
-        </w:rPr>
-        <w:t>销售预测</w:t>
-      </w:r>
-      <w:r>
-        <w:rPr>
-          <w:rFonts w:hint="eastAsia"/>
-          <w:lang w:val="fr-FR"/>
-        </w:rPr>
-        <w:t>的总和</w:t>
+        <w:t>每日销售预测的总和</w:t>
       </w:r>
       <w:r>
         <w:rPr>
@@ -2072,7 +2166,6 @@
     <w:p>
       <w:pPr>
         <w:rPr>
-          <w:rFonts w:hint="eastAsia"/>
           <w:lang w:val="fr-FR"/>
         </w:rPr>
       </w:pPr>
@@ -2197,7 +2290,14 @@
           <w:rFonts w:hint="eastAsia"/>
           <w:lang w:val="fr-FR"/>
         </w:rPr>
-        <w:t>期后四周销量</w:t>
+        <w:t>期后四周</w:t>
+      </w:r>
+      <w:r>
+        <w:rPr>
+          <w:rFonts w:hint="eastAsia"/>
+          <w:lang w:val="fr-FR"/>
+        </w:rPr>
+        <w:t>销售量</w:t>
       </w:r>
       <w:r>
         <w:rPr>
@@ -2244,7 +2344,7 @@
     </w:p>
     <w:p>
       <w:pPr>
-        <w:pStyle w:val="2"/>
+        <w:pStyle w:val="Heading2"/>
         <w:numPr>
           <w:ilvl w:val="1"/>
           <w:numId w:val="26"/>
@@ -2381,14 +2481,13 @@
     <w:p>
       <w:pPr>
         <w:rPr>
-          <w:rFonts w:hint="eastAsia"/>
-          <w:lang w:val="fr-FR"/>
-        </w:rPr>
-      </w:pPr>
-    </w:p>
-    <w:p>
-      <w:pPr>
-        <w:pStyle w:val="2"/>
+          <w:lang w:val="fr-FR"/>
+        </w:rPr>
+      </w:pPr>
+    </w:p>
+    <w:p>
+      <w:pPr>
+        <w:pStyle w:val="Heading2"/>
         <w:numPr>
           <w:ilvl w:val="1"/>
           <w:numId w:val="26"/>
@@ -2408,7 +2507,6 @@
     <w:p>
       <w:pPr>
         <w:rPr>
-          <w:rFonts w:hint="eastAsia"/>
           <w:lang w:val="fr-FR"/>
         </w:rPr>
       </w:pPr>
@@ -2465,7 +2563,6 @@
     <w:p>
       <w:pPr>
         <w:rPr>
-          <w:rFonts w:hint="eastAsia"/>
           <w:lang w:val="fr-FR"/>
         </w:rPr>
       </w:pPr>
@@ -2480,22 +2577,20 @@
     <w:p>
       <w:pPr>
         <w:rPr>
-          <w:rFonts w:hint="eastAsia"/>
-          <w:lang w:val="fr-FR"/>
-        </w:rPr>
-      </w:pPr>
-    </w:p>
-    <w:p>
-      <w:pPr>
-        <w:rPr>
-          <w:rFonts w:hint="eastAsia"/>
-          <w:lang w:val="fr-FR"/>
-        </w:rPr>
-      </w:pPr>
-    </w:p>
-    <w:p>
-      <w:pPr>
-        <w:pStyle w:val="1"/>
+          <w:lang w:val="fr-FR"/>
+        </w:rPr>
+      </w:pPr>
+    </w:p>
+    <w:p>
+      <w:pPr>
+        <w:rPr>
+          <w:lang w:val="fr-FR"/>
+        </w:rPr>
+      </w:pPr>
+    </w:p>
+    <w:p>
+      <w:pPr>
+        <w:pStyle w:val="Heading1"/>
         <w:numPr>
           <w:ilvl w:val="0"/>
           <w:numId w:val="26"/>
@@ -2515,7 +2610,7 @@
     </w:p>
     <w:p>
       <w:pPr>
-        <w:pStyle w:val="2"/>
+        <w:pStyle w:val="Heading2"/>
         <w:numPr>
           <w:ilvl w:val="1"/>
           <w:numId w:val="26"/>
@@ -2709,7 +2804,6 @@
     <w:p>
       <w:pPr>
         <w:rPr>
-          <w:rFonts w:hint="eastAsia"/>
           <w:lang w:val="fr-FR"/>
         </w:rPr>
       </w:pPr>
@@ -2733,27 +2827,7 @@
               <w:rFonts w:ascii="Cambria Math" w:hAnsi="Cambria Math" w:hint="eastAsia"/>
               <w:lang w:val="fr-FR"/>
             </w:rPr>
-            <m:t>日</m:t>
-          </m:r>
-          <m:r>
-            <m:rPr>
-              <m:sty m:val="p"/>
-            </m:rPr>
-            <w:rPr>
-              <w:rFonts w:ascii="Cambria Math" w:hAnsi="Cambria Math" w:hint="eastAsia"/>
-              <w:lang w:val="fr-FR"/>
-            </w:rPr>
-            <m:t>开店前</m:t>
-          </m:r>
-          <m:r>
-            <m:rPr>
-              <m:sty m:val="p"/>
-            </m:rPr>
-            <w:rPr>
-              <w:rFonts w:ascii="Cambria Math" w:hAnsi="Cambria Math" w:hint="eastAsia"/>
-              <w:lang w:val="fr-FR"/>
-            </w:rPr>
-            <m:t>库存</m:t>
+            <m:t>日开店前库存</m:t>
           </m:r>
           <m:r>
             <m:rPr>
@@ -2830,7 +2904,7 @@
               <m:sty m:val="p"/>
             </m:rPr>
             <w:rPr>
-              <w:rFonts w:ascii="微软雅黑" w:eastAsia="微软雅黑" w:hAnsi="微软雅黑" w:cs="微软雅黑" w:hint="eastAsia"/>
+              <w:rFonts w:ascii="Microsoft YaHei" w:eastAsia="Microsoft YaHei" w:hAnsi="Microsoft YaHei" w:cs="Microsoft YaHei" w:hint="eastAsia"/>
               <w:lang w:val="fr-FR"/>
             </w:rPr>
             <m:t>-</m:t>
@@ -2873,7 +2947,7 @@
               <w:rFonts w:ascii="Cambria Math" w:hAnsi="Cambria Math" w:hint="eastAsia"/>
               <w:lang w:val="fr-FR"/>
             </w:rPr>
-            <m:t>期间销量</m:t>
+            <m:t>期间销售量</m:t>
           </m:r>
           <m:r>
             <m:rPr>
@@ -2960,22 +3034,21 @@
     <w:p>
       <w:pPr>
         <w:rPr>
-          <w:rFonts w:hint="eastAsia"/>
-          <w:lang w:val="fr-FR"/>
-        </w:rPr>
-      </w:pPr>
-    </w:p>
-    <w:p>
-      <w:pPr>
-        <w:rPr>
-          <w:rFonts w:hint="eastAsia"/>
-          <w:lang w:val="fr-FR"/>
-        </w:rPr>
-      </w:pPr>
-      <w:r>
-        <w:rPr>
-          <w:lang w:val="fr-FR"/>
-        </w:rPr>
+          <w:lang w:val="fr-FR"/>
+        </w:rPr>
+      </w:pPr>
+    </w:p>
+    <w:p>
+      <w:pPr>
+        <w:rPr>
+          <w:lang w:val="fr-FR"/>
+        </w:rPr>
+      </w:pPr>
+      <w:r>
+        <w:rPr>
+          <w:lang w:val="fr-FR"/>
+        </w:rPr>
+        <w:lastRenderedPageBreak/>
         <w:tab/>
       </w:r>
       <m:oMath>
@@ -2997,27 +3070,7 @@
             <w:rFonts w:ascii="Cambria Math" w:hAnsi="Cambria Math" w:hint="eastAsia"/>
             <w:lang w:val="fr-FR"/>
           </w:rPr>
-          <m:t>日</m:t>
-        </m:r>
-        <m:r>
-          <m:rPr>
-            <m:sty m:val="p"/>
-          </m:rPr>
-          <w:rPr>
-            <w:rFonts w:ascii="Cambria Math" w:hAnsi="Cambria Math" w:hint="eastAsia"/>
-            <w:lang w:val="fr-FR"/>
-          </w:rPr>
-          <m:t>开店前</m:t>
-        </m:r>
-        <m:r>
-          <m:rPr>
-            <m:sty m:val="p"/>
-          </m:rPr>
-          <w:rPr>
-            <w:rFonts w:ascii="Cambria Math" w:hAnsi="Cambria Math" w:hint="eastAsia"/>
-            <w:lang w:val="fr-FR"/>
-          </w:rPr>
-          <m:t>库存</m:t>
+          <m:t>日开店前库存</m:t>
         </m:r>
         <m:r>
           <m:rPr>
@@ -3084,7 +3137,7 @@
             <m:sty m:val="p"/>
           </m:rPr>
           <w:rPr>
-            <w:rFonts w:ascii="微软雅黑" w:eastAsia="微软雅黑" w:hAnsi="微软雅黑" w:cs="微软雅黑" w:hint="eastAsia"/>
+            <w:rFonts w:ascii="Microsoft YaHei" w:eastAsia="Microsoft YaHei" w:hAnsi="Microsoft YaHei" w:cs="Microsoft YaHei" w:hint="eastAsia"/>
             <w:lang w:val="fr-FR"/>
           </w:rPr>
           <m:t>-</m:t>
@@ -3127,30 +3180,28 @@
             <w:rFonts w:ascii="Cambria Math" w:hAnsi="Cambria Math" w:hint="eastAsia"/>
             <w:lang w:val="fr-FR"/>
           </w:rPr>
-          <m:t>期间销量</m:t>
+          <m:t>期间销售量</m:t>
         </m:r>
       </m:oMath>
     </w:p>
     <w:p>
       <w:pPr>
         <w:rPr>
-          <w:rFonts w:hint="eastAsia"/>
-          <w:lang w:val="fr-FR"/>
-        </w:rPr>
-      </w:pPr>
-    </w:p>
-    <w:p>
-      <w:pPr>
-        <w:rPr>
-          <w:lang w:val="fr-FR"/>
-        </w:rPr>
-      </w:pPr>
-      <w:r>
-        <w:rPr>
-          <w:rFonts w:hint="eastAsia"/>
-          <w:lang w:val="fr-FR"/>
-        </w:rPr>
-        <w:lastRenderedPageBreak/>
+          <w:lang w:val="fr-FR"/>
+        </w:rPr>
+      </w:pPr>
+    </w:p>
+    <w:p>
+      <w:pPr>
+        <w:rPr>
+          <w:lang w:val="fr-FR"/>
+        </w:rPr>
+      </w:pPr>
+      <w:r>
+        <w:rPr>
+          <w:rFonts w:hint="eastAsia"/>
+          <w:lang w:val="fr-FR"/>
+        </w:rPr>
         <w:t>合并如上公式可得新公式</w:t>
       </w:r>
     </w:p>
@@ -3164,7 +3215,6 @@
     <w:p>
       <w:pPr>
         <w:rPr>
-          <w:rFonts w:hint="eastAsia"/>
           <w:lang w:val="fr-FR"/>
         </w:rPr>
       </w:pPr>
@@ -3193,27 +3243,7 @@
             <w:rFonts w:ascii="Cambria Math" w:hAnsi="Cambria Math" w:hint="eastAsia"/>
             <w:lang w:val="fr-FR"/>
           </w:rPr>
-          <m:t>日</m:t>
-        </m:r>
-        <m:r>
-          <m:rPr>
-            <m:sty m:val="p"/>
-          </m:rPr>
-          <w:rPr>
-            <w:rFonts w:ascii="Cambria Math" w:hAnsi="Cambria Math" w:hint="eastAsia"/>
-            <w:lang w:val="fr-FR"/>
-          </w:rPr>
-          <m:t>开店前</m:t>
-        </m:r>
-        <m:r>
-          <m:rPr>
-            <m:sty m:val="p"/>
-          </m:rPr>
-          <w:rPr>
-            <w:rFonts w:ascii="Cambria Math" w:hAnsi="Cambria Math" w:hint="eastAsia"/>
-            <w:lang w:val="fr-FR"/>
-          </w:rPr>
-          <m:t>库存</m:t>
+          <m:t>日开店前库存</m:t>
         </m:r>
         <m:r>
           <m:rPr>
@@ -3290,7 +3320,7 @@
             <m:sty m:val="p"/>
           </m:rPr>
           <w:rPr>
-            <w:rFonts w:ascii="微软雅黑" w:eastAsia="微软雅黑" w:hAnsi="微软雅黑" w:cs="微软雅黑" w:hint="eastAsia"/>
+            <w:rFonts w:ascii="Microsoft YaHei" w:eastAsia="Microsoft YaHei" w:hAnsi="Microsoft YaHei" w:cs="Microsoft YaHei" w:hint="eastAsia"/>
             <w:lang w:val="fr-FR"/>
           </w:rPr>
           <m:t>-</m:t>
@@ -3343,7 +3373,7 @@
             <w:rFonts w:ascii="Cambria Math" w:hAnsi="Cambria Math" w:hint="eastAsia"/>
             <w:lang w:val="fr-FR"/>
           </w:rPr>
-          <m:t>期间销量</m:t>
+          <m:t>期间销售量</m:t>
         </m:r>
         <m:r>
           <m:rPr>
@@ -3353,17 +3383,7 @@
             <w:rFonts w:ascii="Cambria Math" w:hAnsi="Cambria Math"/>
             <w:lang w:val="fr-FR"/>
           </w:rPr>
-          <m:t xml:space="preserve"> </m:t>
-        </m:r>
-        <m:r>
-          <m:rPr>
-            <m:sty m:val="p"/>
-          </m:rPr>
-          <w:rPr>
-            <w:rFonts w:ascii="Cambria Math" w:hAnsi="Cambria Math"/>
-            <w:lang w:val="fr-FR"/>
-          </w:rPr>
-          <m:t>≥</m:t>
+          <m:t xml:space="preserve"> ≥</m:t>
         </m:r>
         <m:r>
           <m:rPr>
@@ -3380,7 +3400,6 @@
     <w:p>
       <w:pPr>
         <w:rPr>
-          <w:rFonts w:hint="eastAsia"/>
           <w:lang w:val="fr-FR"/>
         </w:rPr>
       </w:pPr>
@@ -3409,7 +3428,6 @@
     <w:p>
       <w:pPr>
         <w:rPr>
-          <w:rFonts w:hint="eastAsia"/>
           <w:lang w:val="fr-FR"/>
         </w:rPr>
       </w:pPr>
@@ -3447,17 +3465,7 @@
               <w:rFonts w:ascii="Cambria Math" w:hAnsi="Cambria Math" w:hint="eastAsia"/>
               <w:lang w:val="fr-FR"/>
             </w:rPr>
-            <m:t>日</m:t>
-          </m:r>
-          <m:r>
-            <m:rPr>
-              <m:sty m:val="p"/>
-            </m:rPr>
-            <w:rPr>
-              <w:rFonts w:ascii="Cambria Math" w:hAnsi="Cambria Math" w:hint="eastAsia"/>
-              <w:lang w:val="fr-FR"/>
-            </w:rPr>
-            <m:t>订量</m:t>
+            <m:t>日订量</m:t>
           </m:r>
           <m:r>
             <m:rPr>
@@ -3484,7 +3492,7 @@
               <m:sty m:val="p"/>
             </m:rPr>
             <w:rPr>
-              <w:rFonts w:ascii="Cambria Math" w:eastAsia="微软雅黑" w:hAnsi="Cambria Math" w:cs="微软雅黑" w:hint="eastAsia"/>
+              <w:rFonts w:ascii="Cambria Math" w:eastAsia="Microsoft YaHei" w:hAnsi="Cambria Math" w:cs="Microsoft YaHei" w:hint="eastAsia"/>
               <w:lang w:val="fr-FR"/>
             </w:rPr>
             <m:t>+</m:t>
@@ -3494,7 +3502,7 @@
               <m:sty m:val="p"/>
             </m:rPr>
             <w:rPr>
-              <w:rFonts w:ascii="Cambria Math" w:eastAsia="微软雅黑" w:hAnsi="微软雅黑" w:cs="微软雅黑"/>
+              <w:rFonts w:ascii="Cambria Math" w:eastAsia="Microsoft YaHei" w:hAnsi="Microsoft YaHei" w:cs="Microsoft YaHei"/>
               <w:lang w:val="fr-FR"/>
             </w:rPr>
             <m:t xml:space="preserve"> </m:t>
@@ -3547,14 +3555,14 @@
               <w:rFonts w:ascii="Cambria Math" w:hAnsi="Cambria Math" w:hint="eastAsia"/>
               <w:lang w:val="fr-FR"/>
             </w:rPr>
-            <m:t>期间销量</m:t>
+            <m:t>期间销售量</m:t>
           </m:r>
           <m:r>
             <m:rPr>
               <m:sty m:val="p"/>
             </m:rPr>
             <w:rPr>
-              <w:rFonts w:ascii="微软雅黑" w:eastAsia="微软雅黑" w:hAnsi="微软雅黑" w:cs="微软雅黑" w:hint="eastAsia"/>
+              <w:rFonts w:ascii="Microsoft YaHei" w:eastAsia="Microsoft YaHei" w:hAnsi="Microsoft YaHei" w:cs="Microsoft YaHei" w:hint="eastAsia"/>
               <w:lang w:val="fr-FR"/>
             </w:rPr>
             <m:t>-</m:t>
@@ -3587,34 +3595,14 @@
               <w:rFonts w:ascii="Cambria Math" w:hAnsi="Cambria Math" w:hint="eastAsia"/>
               <w:lang w:val="fr-FR"/>
             </w:rPr>
-            <m:t>日</m:t>
+            <m:t>日开店前库存</m:t>
           </m:r>
           <m:r>
             <m:rPr>
               <m:sty m:val="p"/>
             </m:rPr>
             <w:rPr>
-              <w:rFonts w:ascii="Cambria Math" w:hAnsi="Cambria Math" w:hint="eastAsia"/>
-              <w:lang w:val="fr-FR"/>
-            </w:rPr>
-            <m:t>开店前</m:t>
-          </m:r>
-          <m:r>
-            <m:rPr>
-              <m:sty m:val="p"/>
-            </m:rPr>
-            <w:rPr>
-              <w:rFonts w:ascii="Cambria Math" w:hAnsi="Cambria Math" w:hint="eastAsia"/>
-              <w:lang w:val="fr-FR"/>
-            </w:rPr>
-            <m:t>库存</m:t>
-          </m:r>
-          <m:r>
-            <m:rPr>
-              <m:sty m:val="p"/>
-            </m:rPr>
-            <w:rPr>
-              <w:rFonts w:ascii="微软雅黑" w:eastAsia="微软雅黑" w:hAnsi="微软雅黑" w:cs="微软雅黑" w:hint="eastAsia"/>
+              <w:rFonts w:ascii="Microsoft YaHei" w:eastAsia="Microsoft YaHei" w:hAnsi="Microsoft YaHei" w:cs="Microsoft YaHei" w:hint="eastAsia"/>
               <w:lang w:val="fr-FR"/>
             </w:rPr>
             <m:t>-</m:t>
@@ -3711,7 +3699,14 @@
           <w:rFonts w:hint="eastAsia"/>
           <w:lang w:val="fr-FR"/>
         </w:rPr>
-        <w:t>期间销量</w:t>
+        <w:t>期间</w:t>
+      </w:r>
+      <w:r>
+        <w:rPr>
+          <w:rFonts w:hint="eastAsia"/>
+          <w:lang w:val="fr-FR"/>
+        </w:rPr>
+        <w:t>销售量</w:t>
       </w:r>
       <w:r>
         <w:rPr>
@@ -3746,14 +3741,105 @@
           <w:rFonts w:hint="eastAsia"/>
           <w:lang w:val="fr-FR"/>
         </w:rPr>
-        <w:t>日</w:t>
-      </w:r>
-      <w:r>
-        <w:rPr>
-          <w:rFonts w:hint="eastAsia"/>
-          <w:lang w:val="fr-FR"/>
-        </w:rPr>
-        <w:t>每日销售预测的总和</w:t>
+        <w:t>日每日销售预测的总和。</w:t>
+      </w:r>
+      <w:r>
+        <w:rPr>
+          <w:rFonts w:hint="eastAsia"/>
+          <w:lang w:val="fr-FR"/>
+        </w:rPr>
+        <w:t>包含</w:t>
+      </w:r>
+      <w:r>
+        <w:rPr>
+          <w:rFonts w:hint="eastAsia"/>
+          <w:lang w:val="fr-FR"/>
+        </w:rPr>
+        <w:t>O1</w:t>
+      </w:r>
+      <w:r>
+        <w:rPr>
+          <w:rFonts w:hint="eastAsia"/>
+          <w:lang w:val="fr-FR"/>
+        </w:rPr>
+        <w:t>日当日</w:t>
+      </w:r>
+      <w:r>
+        <w:rPr>
+          <w:rFonts w:hint="eastAsia"/>
+          <w:lang w:val="fr-FR"/>
+        </w:rPr>
+        <w:t>销售量</w:t>
+      </w:r>
+      <w:r>
+        <w:rPr>
+          <w:rFonts w:hint="eastAsia"/>
+          <w:lang w:val="fr-FR"/>
+        </w:rPr>
+        <w:t>预测</w:t>
+      </w:r>
+      <w:r>
+        <w:rPr>
+          <w:rFonts w:hint="eastAsia"/>
+          <w:lang w:val="fr-FR"/>
+        </w:rPr>
+        <w:t>。如</w:t>
+      </w:r>
+      <w:r>
+        <w:rPr>
+          <w:rFonts w:hint="eastAsia"/>
+          <w:lang w:val="fr-FR"/>
+        </w:rPr>
+        <w:t>送货时间在门店营业之前，不包含</w:t>
+      </w:r>
+      <w:r>
+        <w:rPr>
+          <w:rFonts w:hint="eastAsia"/>
+          <w:lang w:val="fr-FR"/>
+        </w:rPr>
+        <w:t>D2</w:t>
+      </w:r>
+      <w:r>
+        <w:rPr>
+          <w:rFonts w:hint="eastAsia"/>
+          <w:lang w:val="fr-FR"/>
+        </w:rPr>
+        <w:t>日当日</w:t>
+      </w:r>
+      <w:r>
+        <w:rPr>
+          <w:rFonts w:hint="eastAsia"/>
+          <w:lang w:val="fr-FR"/>
+        </w:rPr>
+        <w:t>销售量</w:t>
+      </w:r>
+      <w:r>
+        <w:rPr>
+          <w:rFonts w:hint="eastAsia"/>
+          <w:lang w:val="fr-FR"/>
+        </w:rPr>
+        <w:t>。如送货时间在门店营业之后，包含</w:t>
+      </w:r>
+      <w:r>
+        <w:rPr>
+          <w:rFonts w:hint="eastAsia"/>
+          <w:lang w:val="fr-FR"/>
+        </w:rPr>
+        <w:t>D2</w:t>
+      </w:r>
+      <w:r>
+        <w:rPr>
+          <w:rFonts w:hint="eastAsia"/>
+          <w:lang w:val="fr-FR"/>
+        </w:rPr>
+        <w:t>日当日</w:t>
+      </w:r>
+      <w:r>
+        <w:rPr>
+          <w:rFonts w:hint="eastAsia"/>
+          <w:lang w:val="fr-FR"/>
+        </w:rPr>
+        <w:t>销售量</w:t>
       </w:r>
       <w:r>
         <w:rPr>
@@ -3762,13 +3848,20 @@
         </w:rPr>
         <w:t>。</w:t>
       </w:r>
-      <w:r>
-        <w:rPr>
-          <w:rFonts w:hint="eastAsia"/>
-          <w:lang w:val="fr-FR"/>
-        </w:rPr>
-        <w:t>包含</w:t>
-      </w:r>
+    </w:p>
+    <w:p>
+      <w:pPr>
+        <w:rPr>
+          <w:lang w:val="fr-FR"/>
+        </w:rPr>
+      </w:pPr>
+    </w:p>
+    <w:p>
+      <w:pPr>
+        <w:rPr>
+          <w:lang w:val="fr-FR"/>
+        </w:rPr>
+      </w:pPr>
       <w:r>
         <w:rPr>
           <w:rFonts w:hint="eastAsia"/>
@@ -3781,35 +3874,7 @@
           <w:rFonts w:hint="eastAsia"/>
           <w:lang w:val="fr-FR"/>
         </w:rPr>
-        <w:t>日当日销量预测</w:t>
-      </w:r>
-      <w:r>
-        <w:rPr>
-          <w:rFonts w:hint="eastAsia"/>
-          <w:lang w:val="fr-FR"/>
-        </w:rPr>
-        <w:t>。如</w:t>
-      </w:r>
-      <w:r>
-        <w:rPr>
-          <w:rFonts w:hint="eastAsia"/>
-          <w:lang w:val="fr-FR"/>
-        </w:rPr>
-        <w:t>送货时间在门店营业之前</w:t>
-      </w:r>
-      <w:r>
-        <w:rPr>
-          <w:rFonts w:hint="eastAsia"/>
-          <w:lang w:val="fr-FR"/>
-        </w:rPr>
-        <w:t>，</w:t>
-      </w:r>
-      <w:r>
-        <w:rPr>
-          <w:rFonts w:hint="eastAsia"/>
-          <w:lang w:val="fr-FR"/>
-        </w:rPr>
-        <w:t>不包含</w:t>
+        <w:t>至</w:t>
       </w:r>
       <w:r>
         <w:rPr>
@@ -3823,69 +3888,6 @@
           <w:rFonts w:hint="eastAsia"/>
           <w:lang w:val="fr-FR"/>
         </w:rPr>
-        <w:t>日当日销量。如送货时间在门店营业之后，包含</w:t>
-      </w:r>
-      <w:r>
-        <w:rPr>
-          <w:rFonts w:hint="eastAsia"/>
-          <w:lang w:val="fr-FR"/>
-        </w:rPr>
-        <w:t>D2</w:t>
-      </w:r>
-      <w:r>
-        <w:rPr>
-          <w:rFonts w:hint="eastAsia"/>
-          <w:lang w:val="fr-FR"/>
-        </w:rPr>
-        <w:t>日当日销量</w:t>
-      </w:r>
-      <w:r>
-        <w:rPr>
-          <w:rFonts w:hint="eastAsia"/>
-          <w:lang w:val="fr-FR"/>
-        </w:rPr>
-        <w:t>。</w:t>
-      </w:r>
-    </w:p>
-    <w:p>
-      <w:pPr>
-        <w:rPr>
-          <w:lang w:val="fr-FR"/>
-        </w:rPr>
-      </w:pPr>
-    </w:p>
-    <w:p>
-      <w:pPr>
-        <w:rPr>
-          <w:lang w:val="fr-FR"/>
-        </w:rPr>
-      </w:pPr>
-      <w:r>
-        <w:rPr>
-          <w:rFonts w:hint="eastAsia"/>
-          <w:lang w:val="fr-FR"/>
-        </w:rPr>
-        <w:t>O1</w:t>
-      </w:r>
-      <w:r>
-        <w:rPr>
-          <w:rFonts w:hint="eastAsia"/>
-          <w:lang w:val="fr-FR"/>
-        </w:rPr>
-        <w:t>至</w:t>
-      </w:r>
-      <w:r>
-        <w:rPr>
-          <w:rFonts w:hint="eastAsia"/>
-          <w:lang w:val="fr-FR"/>
-        </w:rPr>
-        <w:t>D2</w:t>
-      </w:r>
-      <w:r>
-        <w:rPr>
-          <w:rFonts w:hint="eastAsia"/>
-          <w:lang w:val="fr-FR"/>
-        </w:rPr>
         <w:t>期间送货量</w:t>
       </w:r>
       <w:r>
@@ -3898,7 +3900,7 @@
     </w:p>
     <w:p>
       <w:pPr>
-        <w:pStyle w:val="aa"/>
+        <w:pStyle w:val="ListParagraph"/>
         <w:numPr>
           <w:ilvl w:val="0"/>
           <w:numId w:val="31"/>
@@ -3917,7 +3919,7 @@
     </w:p>
     <w:p>
       <w:pPr>
-        <w:pStyle w:val="aa"/>
+        <w:pStyle w:val="ListParagraph"/>
         <w:numPr>
           <w:ilvl w:val="0"/>
           <w:numId w:val="31"/>
@@ -3972,15 +3974,13 @@
     <w:p>
       <w:pPr>
         <w:rPr>
-          <w:rFonts w:hint="eastAsia"/>
-          <w:lang w:val="fr-FR"/>
-        </w:rPr>
-      </w:pPr>
-    </w:p>
-    <w:p>
-      <w:pPr>
-        <w:rPr>
-          <w:rFonts w:hint="eastAsia"/>
+          <w:lang w:val="fr-FR"/>
+        </w:rPr>
+      </w:pPr>
+    </w:p>
+    <w:p>
+      <w:pPr>
+        <w:rPr>
           <w:lang w:val="fr-FR"/>
         </w:rPr>
       </w:pPr>
@@ -3995,14 +3995,13 @@
     <w:p>
       <w:pPr>
         <w:rPr>
-          <w:rFonts w:hint="eastAsia"/>
-          <w:lang w:val="fr-FR"/>
-        </w:rPr>
-      </w:pPr>
-    </w:p>
-    <w:p>
-      <w:pPr>
-        <w:pStyle w:val="2"/>
+          <w:lang w:val="fr-FR"/>
+        </w:rPr>
+      </w:pPr>
+    </w:p>
+    <w:p>
+      <w:pPr>
+        <w:pStyle w:val="Heading2"/>
         <w:numPr>
           <w:ilvl w:val="1"/>
           <w:numId w:val="26"/>
@@ -4086,7 +4085,7 @@
           <w:rFonts w:hint="eastAsia"/>
           <w:lang w:val="fr-FR"/>
         </w:rPr>
-        <w:t>销量</w:t>
+        <w:t>销售量</w:t>
       </w:r>
       <w:r>
         <w:rPr>
@@ -4227,7 +4226,7 @@
               <m:sty m:val="p"/>
             </m:rPr>
             <w:rPr>
-              <w:rFonts w:ascii="微软雅黑" w:eastAsia="微软雅黑" w:hAnsi="微软雅黑" w:cs="微软雅黑" w:hint="eastAsia"/>
+              <w:rFonts w:ascii="Microsoft YaHei" w:eastAsia="Microsoft YaHei" w:hAnsi="Microsoft YaHei" w:cs="Microsoft YaHei" w:hint="eastAsia"/>
               <w:lang w:val="fr-FR"/>
             </w:rPr>
             <m:t>-</m:t>
@@ -4280,17 +4279,7 @@
               <w:rFonts w:ascii="Cambria Math" w:hAnsi="Cambria Math" w:hint="eastAsia"/>
               <w:lang w:val="fr-FR"/>
             </w:rPr>
-            <m:t>期间</m:t>
-          </m:r>
-          <m:r>
-            <m:rPr>
-              <m:sty m:val="p"/>
-            </m:rPr>
-            <w:rPr>
-              <w:rFonts w:ascii="Cambria Math" w:hAnsi="Cambria Math" w:hint="eastAsia"/>
-              <w:lang w:val="fr-FR"/>
-            </w:rPr>
-            <m:t>门店向大仓订量</m:t>
+            <m:t>期间门店向大仓订量</m:t>
           </m:r>
           <m:r>
             <m:rPr>
@@ -4325,7 +4314,6 @@
     <w:p>
       <w:pPr>
         <w:rPr>
-          <w:rFonts w:hint="eastAsia"/>
           <w:lang w:val="fr-FR"/>
         </w:rPr>
       </w:pPr>
@@ -4426,7 +4414,7 @@
               <m:sty m:val="p"/>
             </m:rPr>
             <w:rPr>
-              <w:rFonts w:ascii="微软雅黑" w:eastAsia="微软雅黑" w:hAnsi="微软雅黑" w:cs="微软雅黑" w:hint="eastAsia"/>
+              <w:rFonts w:ascii="Microsoft YaHei" w:eastAsia="Microsoft YaHei" w:hAnsi="Microsoft YaHei" w:cs="Microsoft YaHei" w:hint="eastAsia"/>
               <w:lang w:val="fr-FR"/>
             </w:rPr>
             <m:t>-</m:t>
@@ -4479,7 +4467,17 @@
               <w:rFonts w:ascii="Cambria Math" w:hAnsi="Cambria Math" w:hint="eastAsia"/>
               <w:lang w:val="fr-FR"/>
             </w:rPr>
-            <m:t>期间</m:t>
+            <m:t>期间门店向大仓订量</m:t>
+          </m:r>
+          <m:r>
+            <m:rPr>
+              <m:sty m:val="p"/>
+            </m:rPr>
+            <w:rPr>
+              <w:rFonts w:ascii="Cambria Math" w:hAnsi="Cambria Math"/>
+              <w:lang w:val="fr-FR"/>
+            </w:rPr>
+            <m:t xml:space="preserve"> ≤</m:t>
           </m:r>
           <m:r>
             <m:rPr>
@@ -4489,57 +4487,7 @@
               <w:rFonts w:ascii="Cambria Math" w:hAnsi="Cambria Math" w:hint="eastAsia"/>
               <w:lang w:val="fr-FR"/>
             </w:rPr>
-            <m:t>门店向大仓订量</m:t>
-          </m:r>
-          <m:r>
-            <m:rPr>
-              <m:sty m:val="p"/>
-            </m:rPr>
-            <w:rPr>
-              <w:rFonts w:ascii="Cambria Math" w:hAnsi="Cambria Math"/>
-              <w:lang w:val="fr-FR"/>
-            </w:rPr>
-            <m:t xml:space="preserve"> </m:t>
-          </m:r>
-          <m:r>
-            <m:rPr>
-              <m:sty m:val="p"/>
-            </m:rPr>
-            <w:rPr>
-              <w:rFonts w:ascii="Cambria Math" w:hAnsi="Cambria Math"/>
-              <w:lang w:val="fr-FR"/>
-            </w:rPr>
-            <m:t>≤</m:t>
-          </m:r>
-          <m:r>
-            <m:rPr>
-              <m:sty m:val="p"/>
-            </m:rPr>
-            <w:rPr>
-              <w:rFonts w:ascii="Cambria Math" w:hAnsi="Cambria Math" w:hint="eastAsia"/>
-              <w:lang w:val="fr-FR"/>
-            </w:rPr>
-            <m:t>最</m:t>
-          </m:r>
-          <m:r>
-            <m:rPr>
-              <m:sty m:val="p"/>
-            </m:rPr>
-            <w:rPr>
-              <w:rFonts w:ascii="Cambria Math" w:hAnsi="Cambria Math" w:hint="eastAsia"/>
-              <w:lang w:val="fr-FR"/>
-            </w:rPr>
-            <m:t>高</m:t>
-          </m:r>
-          <m:r>
-            <m:rPr>
-              <m:sty m:val="p"/>
-            </m:rPr>
-            <w:rPr>
-              <w:rFonts w:ascii="Cambria Math" w:hAnsi="Cambria Math" w:hint="eastAsia"/>
-              <w:lang w:val="fr-FR"/>
-            </w:rPr>
-            <m:t>库存</m:t>
+            <m:t>最高库存</m:t>
           </m:r>
         </m:oMath>
       </m:oMathPara>
@@ -4562,21 +4510,7 @@
           <w:rFonts w:hint="eastAsia"/>
           <w:lang w:val="fr-FR"/>
         </w:rPr>
-        <w:t>依据客户需求，</w:t>
-      </w:r>
-      <w:r>
-        <w:rPr>
-          <w:rFonts w:hint="eastAsia"/>
-          <w:lang w:val="fr-FR"/>
-        </w:rPr>
-        <w:t>大仓</w:t>
-      </w:r>
-      <w:r>
-        <w:rPr>
-          <w:rFonts w:hint="eastAsia"/>
-          <w:lang w:val="fr-FR"/>
-        </w:rPr>
-        <w:t>库存应该尽可能降低。订单订量公式如下</w:t>
+        <w:t>依据客户需求，大仓库存应该尽可能降低。订单订量公式如下</w:t>
       </w:r>
     </w:p>
     <w:p>
@@ -4685,7 +4619,7 @@
               <m:sty m:val="p"/>
             </m:rPr>
             <w:rPr>
-              <w:rFonts w:ascii="Cambria Math" w:eastAsia="微软雅黑" w:hAnsi="Cambria Math" w:cs="微软雅黑" w:hint="eastAsia"/>
+              <w:rFonts w:ascii="Cambria Math" w:eastAsia="Microsoft YaHei" w:hAnsi="Cambria Math" w:cs="Microsoft YaHei" w:hint="eastAsia"/>
               <w:lang w:val="fr-FR"/>
             </w:rPr>
             <m:t>+</m:t>
@@ -4695,7 +4629,7 @@
               <m:sty m:val="p"/>
             </m:rPr>
             <w:rPr>
-              <w:rFonts w:ascii="Cambria Math" w:eastAsia="微软雅黑" w:hAnsi="微软雅黑" w:cs="微软雅黑"/>
+              <w:rFonts w:ascii="Cambria Math" w:eastAsia="Microsoft YaHei" w:hAnsi="Microsoft YaHei" w:cs="Microsoft YaHei"/>
               <w:lang w:val="fr-FR"/>
             </w:rPr>
             <m:t xml:space="preserve"> </m:t>
@@ -4765,7 +4699,7 @@
               <m:sty m:val="p"/>
             </m:rPr>
             <w:rPr>
-              <w:rFonts w:ascii="Cambria Math" w:eastAsia="微软雅黑" w:hAnsi="Cambria Math" w:cs="微软雅黑" w:hint="eastAsia"/>
+              <w:rFonts w:ascii="Cambria Math" w:eastAsia="Microsoft YaHei" w:hAnsi="Cambria Math" w:cs="Microsoft YaHei" w:hint="eastAsia"/>
               <w:lang w:val="fr-FR"/>
             </w:rPr>
             <m:t>-</m:t>
@@ -4805,7 +4739,7 @@
               <m:sty m:val="p"/>
             </m:rPr>
             <w:rPr>
-              <w:rFonts w:ascii="Cambria Math" w:eastAsia="微软雅黑" w:hAnsi="Cambria Math" w:cs="微软雅黑" w:hint="eastAsia"/>
+              <w:rFonts w:ascii="Cambria Math" w:eastAsia="Microsoft YaHei" w:hAnsi="Cambria Math" w:cs="Microsoft YaHei" w:hint="eastAsia"/>
               <w:lang w:val="fr-FR"/>
             </w:rPr>
             <m:t>-</m:t>
@@ -4989,7 +4923,6 @@
     <w:p>
       <w:pPr>
         <w:rPr>
-          <w:rFonts w:hint="eastAsia"/>
           <w:lang w:val="fr-FR"/>
         </w:rPr>
       </w:pPr>
@@ -5004,16 +4937,733 @@
     <w:p>
       <w:pPr>
         <w:rPr>
+          <w:rFonts w:ascii="Times" w:hAnsi="Times" w:cs="Times"/>
+          <w:lang w:val="fr-FR"/>
+        </w:rPr>
+      </w:pPr>
+    </w:p>
+    <w:p>
+      <w:pPr>
+        <w:rPr>
+          <w:rFonts w:ascii="Times" w:hAnsi="Times" w:cs="Times"/>
+          <w:lang w:val="fr-FR"/>
+        </w:rPr>
+      </w:pPr>
+    </w:p>
+    <w:p>
+      <w:pPr>
+        <w:rPr>
+          <w:rFonts w:ascii="Times" w:hAnsi="Times" w:cs="Times"/>
+          <w:lang w:val="fr-FR"/>
+        </w:rPr>
+      </w:pPr>
+    </w:p>
+    <w:p>
+      <w:pPr>
+        <w:rPr>
           <w:rFonts w:ascii="Times" w:hAnsi="Times" w:cs="Times" w:hint="eastAsia"/>
           <w:lang w:val="fr-FR"/>
         </w:rPr>
       </w:pPr>
-      <w:bookmarkStart w:id="1" w:name="_GoBack"/>
-      <w:bookmarkEnd w:id="1"/>
+    </w:p>
+    <w:p>
+      <w:pPr>
+        <w:pStyle w:val="Heading2"/>
+        <w:numPr>
+          <w:ilvl w:val="1"/>
+          <w:numId w:val="26"/>
+        </w:numPr>
+        <w:rPr>
+          <w:rFonts w:hint="eastAsia"/>
+          <w:lang w:val="fr-FR"/>
+        </w:rPr>
+      </w:pPr>
+      <w:r>
+        <w:rPr>
+          <w:rFonts w:hint="eastAsia"/>
+          <w:lang w:val="fr-FR"/>
+        </w:rPr>
+        <w:lastRenderedPageBreak/>
+        <w:t>根据服务水平</w:t>
+      </w:r>
+      <w:r>
+        <w:rPr>
+          <w:rFonts w:hint="eastAsia"/>
+          <w:lang w:val="fr-FR"/>
+        </w:rPr>
+        <w:t>调整订单</w:t>
+      </w:r>
+    </w:p>
+    <w:p>
+      <w:pPr>
+        <w:pStyle w:val="Heading3"/>
+        <w:numPr>
+          <w:ilvl w:val="2"/>
+          <w:numId w:val="26"/>
+        </w:numPr>
+        <w:rPr>
+          <w:lang w:val="fr-FR"/>
+        </w:rPr>
+      </w:pPr>
+      <w:r>
+        <w:rPr>
+          <w:rFonts w:hint="eastAsia"/>
+          <w:lang w:val="fr-FR"/>
+        </w:rPr>
+        <w:t>存库单品</w:t>
+      </w:r>
+    </w:p>
+    <w:p>
+      <w:pPr>
+        <w:rPr>
+          <w:rFonts w:ascii="Times" w:hAnsi="Times" w:cs="Times" w:hint="eastAsia"/>
+          <w:lang w:val="fr-FR"/>
+        </w:rPr>
+      </w:pPr>
+      <w:r>
+        <w:rPr>
+          <w:rFonts w:ascii="Times" w:hAnsi="Times" w:cs="Times" w:hint="eastAsia"/>
+          <w:lang w:val="fr-FR"/>
+        </w:rPr>
+        <w:t>存库单品门店向大仓的订单</w:t>
+      </w:r>
+      <w:r>
+        <w:rPr>
+          <w:rFonts w:ascii="Times" w:hAnsi="Times" w:cs="Times" w:hint="eastAsia"/>
+          <w:lang w:val="fr-FR"/>
+        </w:rPr>
+        <w:t>不会</w:t>
+      </w:r>
+      <w:r>
+        <w:rPr>
+          <w:rFonts w:ascii="Times" w:hAnsi="Times" w:cs="Times" w:hint="eastAsia"/>
+          <w:lang w:val="fr-FR"/>
+        </w:rPr>
+        <w:t>根据服务水平调整</w:t>
+      </w:r>
+    </w:p>
+    <w:p>
+      <w:pPr>
+        <w:rPr>
+          <w:rFonts w:ascii="Times" w:hAnsi="Times" w:cs="Times"/>
+          <w:lang w:val="fr-FR"/>
+        </w:rPr>
+      </w:pPr>
+    </w:p>
+    <w:p>
+      <w:pPr>
+        <w:rPr>
+          <w:rFonts w:ascii="Times" w:hAnsi="Times" w:cs="Times"/>
+          <w:lang w:val="fr-FR"/>
+        </w:rPr>
+      </w:pPr>
+      <w:r>
+        <w:rPr>
+          <w:rFonts w:ascii="Times" w:hAnsi="Times" w:cs="Times" w:hint="eastAsia"/>
+          <w:lang w:val="fr-FR"/>
+        </w:rPr>
+        <w:t>存库单品大仓</w:t>
+      </w:r>
+      <w:r>
+        <w:rPr>
+          <w:rFonts w:ascii="Times" w:hAnsi="Times" w:cs="Times" w:hint="eastAsia"/>
+          <w:lang w:val="fr-FR"/>
+        </w:rPr>
+        <w:t>向供应商订单会根据</w:t>
+      </w:r>
+      <w:r>
+        <w:rPr>
+          <w:rFonts w:ascii="Times" w:hAnsi="Times" w:cs="Times" w:hint="eastAsia"/>
+          <w:lang w:val="fr-FR"/>
+        </w:rPr>
+        <w:t>如下规则调整。</w:t>
+      </w:r>
+    </w:p>
+    <w:p>
+      <w:pPr>
+        <w:rPr>
+          <w:rFonts w:ascii="Times" w:hAnsi="Times" w:cs="Times"/>
+          <w:lang w:val="fr-FR"/>
+        </w:rPr>
+      </w:pPr>
+    </w:p>
+    <w:p>
+      <w:pPr>
+        <w:rPr>
+          <w:rFonts w:hint="eastAsia"/>
+          <w:lang w:val="fr-FR"/>
+        </w:rPr>
+      </w:pPr>
+      <w:r>
+        <w:rPr>
+          <w:rFonts w:ascii="Times" w:hAnsi="Times" w:cs="Times" w:hint="eastAsia"/>
+          <w:lang w:val="fr-FR"/>
+        </w:rPr>
+        <w:t>使用下列公式计算订货量。</w:t>
+      </w:r>
+      <w:r>
+        <w:rPr>
+          <w:rFonts w:hint="eastAsia"/>
+          <w:lang w:val="fr-FR"/>
+        </w:rPr>
+        <w:t>如服务水平低于</w:t>
+      </w:r>
+      <w:r>
+        <w:rPr>
+          <w:rFonts w:hint="eastAsia"/>
+          <w:lang w:val="fr-FR"/>
+        </w:rPr>
+        <w:t>0</w:t>
+      </w:r>
+      <w:r>
+        <w:rPr>
+          <w:lang w:val="fr-FR"/>
+        </w:rPr>
+        <w:t>.6</w:t>
+      </w:r>
+      <w:r>
+        <w:rPr>
+          <w:rFonts w:hint="eastAsia"/>
+          <w:lang w:val="fr-FR"/>
+        </w:rPr>
+        <w:t>，</w:t>
+      </w:r>
+      <w:r>
+        <w:rPr>
+          <w:rFonts w:hint="eastAsia"/>
+          <w:lang w:val="fr-FR"/>
+        </w:rPr>
+        <w:t>使用</w:t>
+      </w:r>
+      <w:r>
+        <w:rPr>
+          <w:rFonts w:hint="eastAsia"/>
+          <w:lang w:val="fr-FR"/>
+        </w:rPr>
+        <w:t>0</w:t>
+      </w:r>
+      <w:r>
+        <w:rPr>
+          <w:lang w:val="fr-FR"/>
+        </w:rPr>
+        <w:t>.6</w:t>
+      </w:r>
+      <w:r>
+        <w:rPr>
+          <w:rFonts w:hint="eastAsia"/>
+          <w:lang w:val="fr-FR"/>
+        </w:rPr>
+        <w:t>。所得订货量再根据大仓单位订量上折。</w:t>
+      </w:r>
+    </w:p>
+    <w:p>
+      <w:pPr>
+        <w:rPr>
+          <w:rFonts w:ascii="Times" w:hAnsi="Times" w:cs="Times" w:hint="eastAsia"/>
+          <w:lang w:val="fr-FR"/>
+        </w:rPr>
+      </w:pPr>
+    </w:p>
+    <w:p>
+      <w:pPr>
+        <w:rPr>
+          <w:rFonts w:ascii="Times" w:hAnsi="Times" w:cs="Times"/>
+          <w:i/>
+          <w:lang w:val="fr-FR"/>
+        </w:rPr>
+      </w:pPr>
+      <m:oMathPara>
+        <m:oMath>
+          <m:d>
+            <m:dPr>
+              <m:begChr m:val="（"/>
+              <m:endChr m:val="）"/>
+              <m:ctrlPr>
+                <w:rPr>
+                  <w:rFonts w:ascii="Cambria Math" w:hAnsi="Cambria Math" w:cs="Times"/>
+                  <w:iCs/>
+                  <w:lang w:val="fr-FR"/>
+                </w:rPr>
+              </m:ctrlPr>
+            </m:dPr>
+            <m:e>
+              <m:r>
+                <m:rPr>
+                  <m:sty m:val="p"/>
+                </m:rPr>
+                <w:rPr>
+                  <w:rFonts w:ascii="Cambria Math" w:hAnsi="Cambria Math" w:cs="Times" w:hint="eastAsia"/>
+                  <w:lang w:val="fr-FR"/>
+                </w:rPr>
+                <m:t>2</m:t>
+              </m:r>
+              <m:r>
+                <m:rPr>
+                  <m:sty m:val="p"/>
+                </m:rPr>
+                <w:rPr>
+                  <w:rFonts w:ascii="Cambria Math" w:hAnsi="Cambria Math" w:cs="Times"/>
+                  <w:lang w:val="fr-FR"/>
+                </w:rPr>
+                <m:t>-</m:t>
+              </m:r>
+              <m:r>
+                <m:rPr>
+                  <m:sty m:val="p"/>
+                </m:rPr>
+                <w:rPr>
+                  <w:rFonts w:ascii="Cambria Math" w:hAnsi="Cambria Math" w:cs="Times" w:hint="eastAsia"/>
+                  <w:lang w:val="fr-FR"/>
+                </w:rPr>
+                <m:t>服务水平</m:t>
+              </m:r>
+            </m:e>
+          </m:d>
+          <m:r>
+            <w:rPr>
+              <w:rFonts w:ascii="Cambria Math" w:hAnsi="Cambria Math" w:cs="Times"/>
+              <w:lang w:val="fr-FR"/>
+            </w:rPr>
+            <m:t>*</m:t>
+          </m:r>
+          <m:r>
+            <m:rPr>
+              <m:sty m:val="p"/>
+            </m:rPr>
+            <w:rPr>
+              <w:rFonts w:ascii="Cambria Math" w:hAnsi="Cambria Math" w:cs="Times" w:hint="eastAsia"/>
+              <w:lang w:val="fr-FR"/>
+            </w:rPr>
+            <m:t>以箱</m:t>
+          </m:r>
+          <m:r>
+            <m:rPr>
+              <m:sty m:val="p"/>
+            </m:rPr>
+            <w:rPr>
+              <w:rFonts w:ascii="Cambria Math" w:hAnsi="Cambria Math" w:cs="Times" w:hint="eastAsia"/>
+              <w:lang w:val="fr-FR"/>
+            </w:rPr>
+            <m:t>为单位的订单订货量</m:t>
+          </m:r>
+        </m:oMath>
+      </m:oMathPara>
+    </w:p>
+    <w:p>
+      <w:pPr>
+        <w:rPr>
+          <w:lang w:val="fr-FR"/>
+        </w:rPr>
+      </w:pPr>
+    </w:p>
+    <w:p>
+      <w:pPr>
+        <w:pStyle w:val="Heading3"/>
+        <w:numPr>
+          <w:ilvl w:val="2"/>
+          <w:numId w:val="26"/>
+        </w:numPr>
+        <w:rPr>
+          <w:lang w:val="fr-FR"/>
+        </w:rPr>
+      </w:pPr>
+      <w:r>
+        <w:rPr>
+          <w:rFonts w:hint="eastAsia"/>
+          <w:lang w:val="fr-FR"/>
+        </w:rPr>
+        <w:t>越库单品</w:t>
+      </w:r>
+    </w:p>
+    <w:p>
+      <w:r>
+        <w:rPr>
+          <w:rFonts w:hint="eastAsia"/>
+        </w:rPr>
+        <w:t>乐库单品门店向大仓订单会根据如下公式调整</w:t>
+      </w:r>
+    </w:p>
+    <w:p/>
+    <w:p>
+      <w:pPr>
+        <w:rPr>
+          <w:rFonts w:hint="eastAsia"/>
+          <w:lang w:val="fr-FR"/>
+        </w:rPr>
+      </w:pPr>
+      <w:r>
+        <w:rPr>
+          <w:rFonts w:hint="eastAsia"/>
+        </w:rPr>
+        <w:t>如单品为</w:t>
+      </w:r>
+      <w:r>
+        <w:rPr>
+          <w:rFonts w:hint="eastAsia"/>
+        </w:rPr>
+        <w:t>按</w:t>
+      </w:r>
+      <w:r>
+        <w:rPr>
+          <w:rFonts w:hint="eastAsia"/>
+        </w:rPr>
+        <w:t>中包装</w:t>
+      </w:r>
+      <w:r>
+        <w:rPr>
+          <w:rFonts w:hint="eastAsia"/>
+        </w:rPr>
+        <w:t>订货</w:t>
+      </w:r>
+      <w:r>
+        <w:rPr>
+          <w:rFonts w:hint="eastAsia"/>
+        </w:rPr>
+        <w:t>。</w:t>
+      </w:r>
+      <w:r>
+        <w:rPr>
+          <w:rFonts w:ascii="Times" w:hAnsi="Times" w:cs="Times" w:hint="eastAsia"/>
+          <w:lang w:val="fr-FR"/>
+        </w:rPr>
+        <w:t>使用下列公式计算订货量。</w:t>
+      </w:r>
+      <w:r>
+        <w:rPr>
+          <w:rFonts w:hint="eastAsia"/>
+          <w:lang w:val="fr-FR"/>
+        </w:rPr>
+        <w:t>如服务水平低于</w:t>
+      </w:r>
+      <w:r>
+        <w:rPr>
+          <w:rFonts w:hint="eastAsia"/>
+          <w:lang w:val="fr-FR"/>
+        </w:rPr>
+        <w:t>0</w:t>
+      </w:r>
+      <w:r>
+        <w:rPr>
+          <w:lang w:val="fr-FR"/>
+        </w:rPr>
+        <w:t>.6</w:t>
+      </w:r>
+      <w:r>
+        <w:rPr>
+          <w:rFonts w:hint="eastAsia"/>
+          <w:lang w:val="fr-FR"/>
+        </w:rPr>
+        <w:t>，使用</w:t>
+      </w:r>
+      <w:r>
+        <w:rPr>
+          <w:rFonts w:hint="eastAsia"/>
+          <w:lang w:val="fr-FR"/>
+        </w:rPr>
+        <w:t>0</w:t>
+      </w:r>
+      <w:r>
+        <w:rPr>
+          <w:lang w:val="fr-FR"/>
+        </w:rPr>
+        <w:t>.6</w:t>
+      </w:r>
+      <w:r>
+        <w:rPr>
+          <w:rFonts w:hint="eastAsia"/>
+          <w:lang w:val="fr-FR"/>
+        </w:rPr>
+        <w:t>。所得订货量再上折</w:t>
+      </w:r>
+      <w:r>
+        <w:rPr>
+          <w:rFonts w:hint="eastAsia"/>
+          <w:lang w:val="fr-FR"/>
+        </w:rPr>
+        <w:t>为以箱为单位的订货量</w:t>
+      </w:r>
+      <w:r>
+        <w:rPr>
+          <w:rFonts w:hint="eastAsia"/>
+          <w:lang w:val="fr-FR"/>
+        </w:rPr>
+        <w:t>。</w:t>
+      </w:r>
+    </w:p>
+    <w:p/>
+    <w:p>
+      <w:pPr>
+        <w:rPr>
+          <w:rFonts w:hint="eastAsia"/>
+        </w:rPr>
+      </w:pPr>
+    </w:p>
+    <w:p>
+      <w:pPr>
+        <w:rPr>
+          <w:rFonts w:hint="eastAsia"/>
+          <w:i/>
+        </w:rPr>
+      </w:pPr>
+      <m:oMathPara>
+        <m:oMath>
+          <m:d>
+            <m:dPr>
+              <m:begChr m:val="（"/>
+              <m:endChr m:val="）"/>
+              <m:ctrlPr>
+                <w:rPr>
+                  <w:rFonts w:ascii="Cambria Math" w:hAnsi="Cambria Math" w:cs="Times"/>
+                  <w:iCs/>
+                  <w:lang w:val="fr-FR"/>
+                </w:rPr>
+              </m:ctrlPr>
+            </m:dPr>
+            <m:e>
+              <m:r>
+                <m:rPr>
+                  <m:sty m:val="p"/>
+                </m:rPr>
+                <w:rPr>
+                  <w:rFonts w:ascii="Cambria Math" w:hAnsi="Cambria Math" w:cs="Times" w:hint="eastAsia"/>
+                  <w:lang w:val="fr-FR"/>
+                </w:rPr>
+                <m:t>2</m:t>
+              </m:r>
+              <m:r>
+                <m:rPr>
+                  <m:sty m:val="p"/>
+                </m:rPr>
+                <w:rPr>
+                  <w:rFonts w:ascii="Cambria Math" w:hAnsi="Cambria Math" w:cs="Times"/>
+                  <w:lang w:val="fr-FR"/>
+                </w:rPr>
+                <m:t>-</m:t>
+              </m:r>
+              <m:r>
+                <m:rPr>
+                  <m:sty m:val="p"/>
+                </m:rPr>
+                <w:rPr>
+                  <w:rFonts w:ascii="Cambria Math" w:hAnsi="Cambria Math" w:cs="Times" w:hint="eastAsia"/>
+                  <w:lang w:val="fr-FR"/>
+                </w:rPr>
+                <m:t>服务水平</m:t>
+              </m:r>
+            </m:e>
+          </m:d>
+          <m:r>
+            <w:rPr>
+              <w:rFonts w:ascii="Cambria Math" w:hAnsi="Cambria Math" w:cs="Times"/>
+              <w:lang w:val="fr-FR"/>
+            </w:rPr>
+            <m:t>*</m:t>
+          </m:r>
+          <m:r>
+            <m:rPr>
+              <m:sty m:val="p"/>
+            </m:rPr>
+            <w:rPr>
+              <w:rFonts w:ascii="Cambria Math" w:hAnsi="Cambria Math" w:cs="Times" w:hint="eastAsia"/>
+              <w:lang w:val="fr-FR"/>
+            </w:rPr>
+            <m:t>以件为单位的订单订货量</m:t>
+          </m:r>
+        </m:oMath>
+      </m:oMathPara>
+    </w:p>
+    <w:p/>
+    <w:p>
+      <w:pPr>
+        <w:rPr>
+          <w:lang w:val="fr-FR"/>
+        </w:rPr>
+      </w:pPr>
+      <w:r>
+        <w:rPr>
+          <w:rFonts w:hint="eastAsia"/>
+        </w:rPr>
+        <w:t>如单品为按箱订货</w:t>
+      </w:r>
+      <w:r>
+        <w:rPr>
+          <w:rFonts w:hint="eastAsia"/>
+        </w:rPr>
+        <w:t>，先将订货量转化为</w:t>
+      </w:r>
+      <w:r>
+        <w:rPr>
+          <w:rFonts w:hint="eastAsia"/>
+          <w:lang w:val="fr-FR"/>
+        </w:rPr>
+        <w:t>以箱为单位的订货量</w:t>
+      </w:r>
+      <w:r>
+        <w:rPr>
+          <w:rFonts w:hint="eastAsia"/>
+          <w:lang w:val="fr-FR"/>
+        </w:rPr>
+        <w:t>，在使用下列公式计算订货量。</w:t>
+      </w:r>
+      <w:r>
+        <w:rPr>
+          <w:rFonts w:hint="eastAsia"/>
+          <w:lang w:val="fr-FR"/>
+        </w:rPr>
+        <w:t>如服务水平低于</w:t>
+      </w:r>
+      <w:r>
+        <w:rPr>
+          <w:rFonts w:hint="eastAsia"/>
+          <w:lang w:val="fr-FR"/>
+        </w:rPr>
+        <w:t>0</w:t>
+      </w:r>
+      <w:r>
+        <w:rPr>
+          <w:lang w:val="fr-FR"/>
+        </w:rPr>
+        <w:t>.6</w:t>
+      </w:r>
+      <w:r>
+        <w:rPr>
+          <w:rFonts w:hint="eastAsia"/>
+          <w:lang w:val="fr-FR"/>
+        </w:rPr>
+        <w:t>，使用</w:t>
+      </w:r>
+      <w:r>
+        <w:rPr>
+          <w:rFonts w:hint="eastAsia"/>
+          <w:lang w:val="fr-FR"/>
+        </w:rPr>
+        <w:t>0</w:t>
+      </w:r>
+      <w:r>
+        <w:rPr>
+          <w:lang w:val="fr-FR"/>
+        </w:rPr>
+        <w:t>.6</w:t>
+      </w:r>
+      <w:r>
+        <w:rPr>
+          <w:rFonts w:hint="eastAsia"/>
+          <w:lang w:val="fr-FR"/>
+        </w:rPr>
+        <w:t>。</w:t>
+      </w:r>
+      <w:r>
+        <w:rPr>
+          <w:rFonts w:hint="eastAsia"/>
+          <w:lang w:val="fr-FR"/>
+        </w:rPr>
+        <w:t>所得订货量上取整为最终订货量。</w:t>
+      </w:r>
+    </w:p>
+    <w:p>
+      <w:pPr>
+        <w:rPr>
+          <w:rFonts w:hint="eastAsia"/>
+        </w:rPr>
+      </w:pPr>
+      <w:r>
+        <w:rPr>
+          <w:lang w:val="fr-FR"/>
+        </w:rPr>
+        <w:br/>
+      </w:r>
+      <m:oMathPara>
+        <m:oMath>
+          <m:d>
+            <m:dPr>
+              <m:begChr m:val="（"/>
+              <m:endChr m:val="）"/>
+              <m:ctrlPr>
+                <w:rPr>
+                  <w:rFonts w:ascii="Cambria Math" w:hAnsi="Cambria Math" w:cs="Times"/>
+                  <w:iCs/>
+                  <w:lang w:val="fr-FR"/>
+                </w:rPr>
+              </m:ctrlPr>
+            </m:dPr>
+            <m:e>
+              <m:r>
+                <m:rPr>
+                  <m:sty m:val="p"/>
+                </m:rPr>
+                <w:rPr>
+                  <w:rFonts w:ascii="Cambria Math" w:hAnsi="Cambria Math" w:cs="Times" w:hint="eastAsia"/>
+                  <w:lang w:val="fr-FR"/>
+                </w:rPr>
+                <m:t>2</m:t>
+              </m:r>
+              <m:r>
+                <m:rPr>
+                  <m:sty m:val="p"/>
+                </m:rPr>
+                <w:rPr>
+                  <w:rFonts w:ascii="Cambria Math" w:hAnsi="Cambria Math" w:cs="Times"/>
+                  <w:lang w:val="fr-FR"/>
+                </w:rPr>
+                <m:t>-</m:t>
+              </m:r>
+              <m:r>
+                <m:rPr>
+                  <m:sty m:val="p"/>
+                </m:rPr>
+                <w:rPr>
+                  <w:rFonts w:ascii="Cambria Math" w:hAnsi="Cambria Math" w:cs="Times" w:hint="eastAsia"/>
+                  <w:lang w:val="fr-FR"/>
+                </w:rPr>
+                <m:t>服务水平</m:t>
+              </m:r>
+            </m:e>
+          </m:d>
+          <m:r>
+            <w:rPr>
+              <w:rFonts w:ascii="Cambria Math" w:hAnsi="Cambria Math" w:cs="Times"/>
+              <w:lang w:val="fr-FR"/>
+            </w:rPr>
+            <m:t>*</m:t>
+          </m:r>
+          <m:r>
+            <m:rPr>
+              <m:sty m:val="p"/>
+            </m:rPr>
+            <w:rPr>
+              <w:rFonts w:ascii="Cambria Math" w:hAnsi="Cambria Math" w:cs="Times" w:hint="eastAsia"/>
+              <w:lang w:val="fr-FR"/>
+            </w:rPr>
+            <m:t>以</m:t>
+          </m:r>
+          <m:r>
+            <m:rPr>
+              <m:sty m:val="p"/>
+            </m:rPr>
+            <w:rPr>
+              <w:rFonts w:ascii="Cambria Math" w:hAnsi="Cambria Math" w:cs="Times" w:hint="eastAsia"/>
+              <w:lang w:val="fr-FR"/>
+            </w:rPr>
+            <m:t>箱</m:t>
+          </m:r>
+          <w:bookmarkStart w:id="1" w:name="_GoBack"/>
+          <w:bookmarkEnd w:id="1"/>
+          <m:r>
+            <m:rPr>
+              <m:sty m:val="p"/>
+            </m:rPr>
+            <w:rPr>
+              <w:rFonts w:ascii="Cambria Math" w:hAnsi="Cambria Math" w:cs="Times" w:hint="eastAsia"/>
+              <w:lang w:val="fr-FR"/>
+            </w:rPr>
+            <m:t>为单位的订单订货量</m:t>
+          </m:r>
+        </m:oMath>
+      </m:oMathPara>
     </w:p>
     <w:sectPr>
-      <w:headerReference w:type="default" r:id="rId7"/>
-      <w:footerReference w:type="default" r:id="rId8"/>
+      <w:headerReference w:type="default" r:id="rId8"/>
+      <w:footerReference w:type="default" r:id="rId9"/>
       <w:pgSz w:w="11906" w:h="16838"/>
       <w:pgMar w:top="630" w:right="1416" w:bottom="1134" w:left="1843" w:header="720" w:footer="413" w:gutter="0"/>
       <w:pgNumType w:start="1"/>
@@ -6542,6 +7192,92 @@
     </w:lvl>
   </w:abstractNum>
   <w:abstractNum w:abstractNumId="12" w15:restartNumberingAfterBreak="0">
+    <w:nsid w:val="2C3819E1"/>
+    <w:multiLevelType w:val="multilevel"/>
+    <w:tmpl w:val="0409001D"/>
+    <w:lvl w:ilvl="0">
+      <w:start w:val="1"/>
+      <w:numFmt w:val="decimal"/>
+      <w:lvlText w:val="%1"/>
+      <w:lvlJc w:val="left"/>
+      <w:pPr>
+        <w:ind w:left="425" w:hanging="425"/>
+      </w:pPr>
+    </w:lvl>
+    <w:lvl w:ilvl="1">
+      <w:start w:val="1"/>
+      <w:numFmt w:val="decimal"/>
+      <w:lvlText w:val="%1.%2"/>
+      <w:lvlJc w:val="left"/>
+      <w:pPr>
+        <w:ind w:left="992" w:hanging="567"/>
+      </w:pPr>
+    </w:lvl>
+    <w:lvl w:ilvl="2">
+      <w:start w:val="1"/>
+      <w:numFmt w:val="decimal"/>
+      <w:lvlText w:val="%1.%2.%3"/>
+      <w:lvlJc w:val="left"/>
+      <w:pPr>
+        <w:ind w:left="1418" w:hanging="567"/>
+      </w:pPr>
+    </w:lvl>
+    <w:lvl w:ilvl="3">
+      <w:start w:val="1"/>
+      <w:numFmt w:val="decimal"/>
+      <w:lvlText w:val="%1.%2.%3.%4"/>
+      <w:lvlJc w:val="left"/>
+      <w:pPr>
+        <w:ind w:left="1984" w:hanging="708"/>
+      </w:pPr>
+    </w:lvl>
+    <w:lvl w:ilvl="4">
+      <w:start w:val="1"/>
+      <w:numFmt w:val="decimal"/>
+      <w:lvlText w:val="%1.%2.%3.%4.%5"/>
+      <w:lvlJc w:val="left"/>
+      <w:pPr>
+        <w:ind w:left="2551" w:hanging="850"/>
+      </w:pPr>
+    </w:lvl>
+    <w:lvl w:ilvl="5">
+      <w:start w:val="1"/>
+      <w:numFmt w:val="decimal"/>
+      <w:lvlText w:val="%1.%2.%3.%4.%5.%6"/>
+      <w:lvlJc w:val="left"/>
+      <w:pPr>
+        <w:ind w:left="3260" w:hanging="1134"/>
+      </w:pPr>
+    </w:lvl>
+    <w:lvl w:ilvl="6">
+      <w:start w:val="1"/>
+      <w:numFmt w:val="decimal"/>
+      <w:lvlText w:val="%1.%2.%3.%4.%5.%6.%7"/>
+      <w:lvlJc w:val="left"/>
+      <w:pPr>
+        <w:ind w:left="3827" w:hanging="1276"/>
+      </w:pPr>
+    </w:lvl>
+    <w:lvl w:ilvl="7">
+      <w:start w:val="1"/>
+      <w:numFmt w:val="decimal"/>
+      <w:lvlText w:val="%1.%2.%3.%4.%5.%6.%7.%8"/>
+      <w:lvlJc w:val="left"/>
+      <w:pPr>
+        <w:ind w:left="4394" w:hanging="1418"/>
+      </w:pPr>
+    </w:lvl>
+    <w:lvl w:ilvl="8">
+      <w:start w:val="1"/>
+      <w:numFmt w:val="decimal"/>
+      <w:lvlText w:val="%1.%2.%3.%4.%5.%6.%7.%8.%9"/>
+      <w:lvlJc w:val="left"/>
+      <w:pPr>
+        <w:ind w:left="5102" w:hanging="1700"/>
+      </w:pPr>
+    </w:lvl>
+  </w:abstractNum>
+  <w:abstractNum w:abstractNumId="13" w15:restartNumberingAfterBreak="0">
     <w:nsid w:val="2D775CCC"/>
     <w:multiLevelType w:val="hybridMultilevel"/>
     <w:tmpl w:val="8034B750"/>
@@ -6654,7 +7390,7 @@
       </w:rPr>
     </w:lvl>
   </w:abstractNum>
-  <w:abstractNum w:abstractNumId="13" w15:restartNumberingAfterBreak="0">
+  <w:abstractNum w:abstractNumId="14" w15:restartNumberingAfterBreak="0">
     <w:nsid w:val="33201E5D"/>
     <w:multiLevelType w:val="hybridMultilevel"/>
     <w:tmpl w:val="0D7A800E"/>
@@ -6766,7 +7502,7 @@
       </w:rPr>
     </w:lvl>
   </w:abstractNum>
-  <w:abstractNum w:abstractNumId="14" w15:restartNumberingAfterBreak="0">
+  <w:abstractNum w:abstractNumId="15" w15:restartNumberingAfterBreak="0">
     <w:nsid w:val="3BFE35DD"/>
     <w:multiLevelType w:val="multilevel"/>
     <w:tmpl w:val="0409001D"/>
@@ -6852,7 +7588,7 @@
       </w:pPr>
     </w:lvl>
   </w:abstractNum>
-  <w:abstractNum w:abstractNumId="15" w15:restartNumberingAfterBreak="0">
+  <w:abstractNum w:abstractNumId="16" w15:restartNumberingAfterBreak="0">
     <w:nsid w:val="3EE509C4"/>
     <w:multiLevelType w:val="hybridMultilevel"/>
     <w:tmpl w:val="C40EEB18"/>
@@ -6965,7 +7701,93 @@
       </w:rPr>
     </w:lvl>
   </w:abstractNum>
-  <w:abstractNum w:abstractNumId="16" w15:restartNumberingAfterBreak="0">
+  <w:abstractNum w:abstractNumId="17" w15:restartNumberingAfterBreak="0">
+    <w:nsid w:val="3FE2731E"/>
+    <w:multiLevelType w:val="multilevel"/>
+    <w:tmpl w:val="0409001D"/>
+    <w:lvl w:ilvl="0">
+      <w:start w:val="1"/>
+      <w:numFmt w:val="decimal"/>
+      <w:lvlText w:val="%1"/>
+      <w:lvlJc w:val="left"/>
+      <w:pPr>
+        <w:ind w:left="425" w:hanging="425"/>
+      </w:pPr>
+    </w:lvl>
+    <w:lvl w:ilvl="1">
+      <w:start w:val="1"/>
+      <w:numFmt w:val="decimal"/>
+      <w:lvlText w:val="%1.%2"/>
+      <w:lvlJc w:val="left"/>
+      <w:pPr>
+        <w:ind w:left="992" w:hanging="567"/>
+      </w:pPr>
+    </w:lvl>
+    <w:lvl w:ilvl="2">
+      <w:start w:val="1"/>
+      <w:numFmt w:val="decimal"/>
+      <w:lvlText w:val="%1.%2.%3"/>
+      <w:lvlJc w:val="left"/>
+      <w:pPr>
+        <w:ind w:left="1418" w:hanging="567"/>
+      </w:pPr>
+    </w:lvl>
+    <w:lvl w:ilvl="3">
+      <w:start w:val="1"/>
+      <w:numFmt w:val="decimal"/>
+      <w:lvlText w:val="%1.%2.%3.%4"/>
+      <w:lvlJc w:val="left"/>
+      <w:pPr>
+        <w:ind w:left="1984" w:hanging="708"/>
+      </w:pPr>
+    </w:lvl>
+    <w:lvl w:ilvl="4">
+      <w:start w:val="1"/>
+      <w:numFmt w:val="decimal"/>
+      <w:lvlText w:val="%1.%2.%3.%4.%5"/>
+      <w:lvlJc w:val="left"/>
+      <w:pPr>
+        <w:ind w:left="2551" w:hanging="850"/>
+      </w:pPr>
+    </w:lvl>
+    <w:lvl w:ilvl="5">
+      <w:start w:val="1"/>
+      <w:numFmt w:val="decimal"/>
+      <w:lvlText w:val="%1.%2.%3.%4.%5.%6"/>
+      <w:lvlJc w:val="left"/>
+      <w:pPr>
+        <w:ind w:left="3260" w:hanging="1134"/>
+      </w:pPr>
+    </w:lvl>
+    <w:lvl w:ilvl="6">
+      <w:start w:val="1"/>
+      <w:numFmt w:val="decimal"/>
+      <w:lvlText w:val="%1.%2.%3.%4.%5.%6.%7"/>
+      <w:lvlJc w:val="left"/>
+      <w:pPr>
+        <w:ind w:left="3827" w:hanging="1276"/>
+      </w:pPr>
+    </w:lvl>
+    <w:lvl w:ilvl="7">
+      <w:start w:val="1"/>
+      <w:numFmt w:val="decimal"/>
+      <w:lvlText w:val="%1.%2.%3.%4.%5.%6.%7.%8"/>
+      <w:lvlJc w:val="left"/>
+      <w:pPr>
+        <w:ind w:left="4394" w:hanging="1418"/>
+      </w:pPr>
+    </w:lvl>
+    <w:lvl w:ilvl="8">
+      <w:start w:val="1"/>
+      <w:numFmt w:val="decimal"/>
+      <w:lvlText w:val="%1.%2.%3.%4.%5.%6.%7.%8.%9"/>
+      <w:lvlJc w:val="left"/>
+      <w:pPr>
+        <w:ind w:left="5102" w:hanging="1700"/>
+      </w:pPr>
+    </w:lvl>
+  </w:abstractNum>
+  <w:abstractNum w:abstractNumId="18" w15:restartNumberingAfterBreak="0">
     <w:nsid w:val="47223372"/>
     <w:multiLevelType w:val="multilevel"/>
     <w:tmpl w:val="9DAA23F6"/>
@@ -7168,7 +7990,7 @@
       </w:rPr>
     </w:lvl>
   </w:abstractNum>
-  <w:abstractNum w:abstractNumId="17" w15:restartNumberingAfterBreak="0">
+  <w:abstractNum w:abstractNumId="19" w15:restartNumberingAfterBreak="0">
     <w:nsid w:val="4A667C01"/>
     <w:multiLevelType w:val="multilevel"/>
     <w:tmpl w:val="F6441CD6"/>
@@ -7281,7 +8103,7 @@
       </w:rPr>
     </w:lvl>
   </w:abstractNum>
-  <w:abstractNum w:abstractNumId="18" w15:restartNumberingAfterBreak="0">
+  <w:abstractNum w:abstractNumId="20" w15:restartNumberingAfterBreak="0">
     <w:nsid w:val="4B48434A"/>
     <w:multiLevelType w:val="multilevel"/>
     <w:tmpl w:val="0409001D"/>
@@ -7367,7 +8189,7 @@
       </w:pPr>
     </w:lvl>
   </w:abstractNum>
-  <w:abstractNum w:abstractNumId="19" w15:restartNumberingAfterBreak="0">
+  <w:abstractNum w:abstractNumId="21" w15:restartNumberingAfterBreak="0">
     <w:nsid w:val="4C146B1E"/>
     <w:multiLevelType w:val="multilevel"/>
     <w:tmpl w:val="0409001D"/>
@@ -7453,7 +8275,7 @@
       </w:pPr>
     </w:lvl>
   </w:abstractNum>
-  <w:abstractNum w:abstractNumId="20" w15:restartNumberingAfterBreak="0">
+  <w:abstractNum w:abstractNumId="22" w15:restartNumberingAfterBreak="0">
     <w:nsid w:val="504E1868"/>
     <w:multiLevelType w:val="multilevel"/>
     <w:tmpl w:val="17CEB3FE"/>
@@ -7656,7 +8478,7 @@
       </w:rPr>
     </w:lvl>
   </w:abstractNum>
-  <w:abstractNum w:abstractNumId="21" w15:restartNumberingAfterBreak="0">
+  <w:abstractNum w:abstractNumId="23" w15:restartNumberingAfterBreak="0">
     <w:nsid w:val="508835EC"/>
     <w:multiLevelType w:val="multilevel"/>
     <w:tmpl w:val="E91093CE"/>
@@ -7769,7 +8591,7 @@
       </w:rPr>
     </w:lvl>
   </w:abstractNum>
-  <w:abstractNum w:abstractNumId="22" w15:restartNumberingAfterBreak="0">
+  <w:abstractNum w:abstractNumId="24" w15:restartNumberingAfterBreak="0">
     <w:nsid w:val="5EA816B3"/>
     <w:multiLevelType w:val="multilevel"/>
     <w:tmpl w:val="0409001D"/>
@@ -7855,7 +8677,7 @@
       </w:pPr>
     </w:lvl>
   </w:abstractNum>
-  <w:abstractNum w:abstractNumId="23" w15:restartNumberingAfterBreak="0">
+  <w:abstractNum w:abstractNumId="25" w15:restartNumberingAfterBreak="0">
     <w:nsid w:val="641D02E2"/>
     <w:multiLevelType w:val="hybridMultilevel"/>
     <w:tmpl w:val="4C827AC8"/>
@@ -7967,7 +8789,7 @@
       </w:pPr>
     </w:lvl>
   </w:abstractNum>
-  <w:abstractNum w:abstractNumId="24" w15:restartNumberingAfterBreak="0">
+  <w:abstractNum w:abstractNumId="26" w15:restartNumberingAfterBreak="0">
     <w:nsid w:val="65926336"/>
     <w:multiLevelType w:val="multilevel"/>
     <w:tmpl w:val="0409001D"/>
@@ -8053,7 +8875,7 @@
       </w:pPr>
     </w:lvl>
   </w:abstractNum>
-  <w:abstractNum w:abstractNumId="25" w15:restartNumberingAfterBreak="0">
+  <w:abstractNum w:abstractNumId="27" w15:restartNumberingAfterBreak="0">
     <w:nsid w:val="69B33B0E"/>
     <w:multiLevelType w:val="multilevel"/>
     <w:tmpl w:val="E91093CE"/>
@@ -8166,7 +8988,7 @@
       </w:rPr>
     </w:lvl>
   </w:abstractNum>
-  <w:abstractNum w:abstractNumId="26" w15:restartNumberingAfterBreak="0">
+  <w:abstractNum w:abstractNumId="28" w15:restartNumberingAfterBreak="0">
     <w:nsid w:val="702D5013"/>
     <w:multiLevelType w:val="multilevel"/>
     <w:tmpl w:val="0409001D"/>
@@ -8252,7 +9074,7 @@
       </w:pPr>
     </w:lvl>
   </w:abstractNum>
-  <w:abstractNum w:abstractNumId="27" w15:restartNumberingAfterBreak="0">
+  <w:abstractNum w:abstractNumId="29" w15:restartNumberingAfterBreak="0">
     <w:nsid w:val="702E5194"/>
     <w:multiLevelType w:val="multilevel"/>
     <w:tmpl w:val="0409001D"/>
@@ -8338,7 +9160,7 @@
       </w:pPr>
     </w:lvl>
   </w:abstractNum>
-  <w:abstractNum w:abstractNumId="28" w15:restartNumberingAfterBreak="0">
+  <w:abstractNum w:abstractNumId="30" w15:restartNumberingAfterBreak="0">
     <w:nsid w:val="74274A4F"/>
     <w:multiLevelType w:val="hybridMultilevel"/>
     <w:tmpl w:val="F5A8C8CA"/>
@@ -8450,7 +9272,7 @@
       </w:rPr>
     </w:lvl>
   </w:abstractNum>
-  <w:abstractNum w:abstractNumId="29" w15:restartNumberingAfterBreak="0">
+  <w:abstractNum w:abstractNumId="31" w15:restartNumberingAfterBreak="0">
     <w:nsid w:val="74756F8B"/>
     <w:multiLevelType w:val="multilevel"/>
     <w:tmpl w:val="0409001D"/>
@@ -8536,7 +9358,7 @@
       </w:pPr>
     </w:lvl>
   </w:abstractNum>
-  <w:abstractNum w:abstractNumId="30" w15:restartNumberingAfterBreak="0">
+  <w:abstractNum w:abstractNumId="32" w15:restartNumberingAfterBreak="0">
     <w:nsid w:val="7A4F0B79"/>
     <w:multiLevelType w:val="multilevel"/>
     <w:tmpl w:val="A934BCD2"/>
@@ -8622,7 +9444,7 @@
       </w:pPr>
     </w:lvl>
   </w:abstractNum>
-  <w:abstractNum w:abstractNumId="31" w15:restartNumberingAfterBreak="0">
+  <w:abstractNum w:abstractNumId="33" w15:restartNumberingAfterBreak="0">
     <w:nsid w:val="7E6E0C0A"/>
     <w:multiLevelType w:val="multilevel"/>
     <w:tmpl w:val="31CA871A"/>
@@ -8826,7 +9648,7 @@
     </w:lvl>
   </w:abstractNum>
   <w:num w:numId="1">
-    <w:abstractNumId w:val="25"/>
+    <w:abstractNumId w:val="27"/>
   </w:num>
   <w:num w:numId="2">
     <w:abstractNumId w:val="3"/>
@@ -8838,22 +9660,22 @@
     <w:abstractNumId w:val="7"/>
   </w:num>
   <w:num w:numId="5">
-    <w:abstractNumId w:val="31"/>
+    <w:abstractNumId w:val="33"/>
   </w:num>
   <w:num w:numId="6">
-    <w:abstractNumId w:val="17"/>
+    <w:abstractNumId w:val="19"/>
   </w:num>
   <w:num w:numId="7">
-    <w:abstractNumId w:val="20"/>
+    <w:abstractNumId w:val="22"/>
   </w:num>
   <w:num w:numId="8">
-    <w:abstractNumId w:val="16"/>
+    <w:abstractNumId w:val="18"/>
   </w:num>
   <w:num w:numId="9">
-    <w:abstractNumId w:val="30"/>
+    <w:abstractNumId w:val="32"/>
   </w:num>
   <w:num w:numId="10">
-    <w:abstractNumId w:val="23"/>
+    <w:abstractNumId w:val="25"/>
     <w:lvlOverride w:ilvl="0"/>
     <w:lvlOverride w:ilvl="1"/>
     <w:lvlOverride w:ilvl="2">
@@ -8879,55 +9701,55 @@
     </w:lvlOverride>
   </w:num>
   <w:num w:numId="11">
-    <w:abstractNumId w:val="23"/>
+    <w:abstractNumId w:val="25"/>
   </w:num>
   <w:num w:numId="12">
-    <w:abstractNumId w:val="12"/>
+    <w:abstractNumId w:val="13"/>
   </w:num>
   <w:num w:numId="13">
-    <w:abstractNumId w:val="21"/>
+    <w:abstractNumId w:val="23"/>
   </w:num>
   <w:num w:numId="14">
     <w:abstractNumId w:val="2"/>
   </w:num>
   <w:num w:numId="15">
-    <w:abstractNumId w:val="15"/>
+    <w:abstractNumId w:val="16"/>
   </w:num>
   <w:num w:numId="16">
     <w:abstractNumId w:val="9"/>
   </w:num>
   <w:num w:numId="17">
-    <w:abstractNumId w:val="13"/>
+    <w:abstractNumId w:val="14"/>
   </w:num>
   <w:num w:numId="18">
-    <w:abstractNumId w:val="28"/>
+    <w:abstractNumId w:val="30"/>
   </w:num>
   <w:num w:numId="19">
     <w:abstractNumId w:val="4"/>
   </w:num>
   <w:num w:numId="20">
-    <w:abstractNumId w:val="14"/>
+    <w:abstractNumId w:val="15"/>
   </w:num>
   <w:num w:numId="21">
-    <w:abstractNumId w:val="27"/>
+    <w:abstractNumId w:val="29"/>
   </w:num>
   <w:num w:numId="22">
     <w:abstractNumId w:val="0"/>
   </w:num>
   <w:num w:numId="23">
-    <w:abstractNumId w:val="22"/>
+    <w:abstractNumId w:val="24"/>
   </w:num>
   <w:num w:numId="24">
+    <w:abstractNumId w:val="28"/>
+  </w:num>
+  <w:num w:numId="25">
+    <w:abstractNumId w:val="21"/>
+  </w:num>
+  <w:num w:numId="26">
     <w:abstractNumId w:val="26"/>
   </w:num>
-  <w:num w:numId="25">
-    <w:abstractNumId w:val="19"/>
-  </w:num>
-  <w:num w:numId="26">
-    <w:abstractNumId w:val="24"/>
-  </w:num>
   <w:num w:numId="27">
-    <w:abstractNumId w:val="18"/>
+    <w:abstractNumId w:val="20"/>
   </w:num>
   <w:num w:numId="28">
     <w:abstractNumId w:val="11"/>
@@ -8945,7 +9767,13 @@
     <w:abstractNumId w:val="6"/>
   </w:num>
   <w:num w:numId="33">
-    <w:abstractNumId w:val="29"/>
+    <w:abstractNumId w:val="31"/>
+  </w:num>
+  <w:num w:numId="34">
+    <w:abstractNumId w:val="17"/>
+  </w:num>
+  <w:num w:numId="35">
+    <w:abstractNumId w:val="12"/>
   </w:num>
 </w:numbering>
 </file>
@@ -9340,16 +10168,16 @@
     <w:lsdException w:name="Smart Link" w:semiHidden="1" w:unhideWhenUsed="1"/>
     <w:lsdException w:name="Smart Link Error" w:semiHidden="1" w:unhideWhenUsed="1"/>
   </w:latentStyles>
-  <w:style w:type="paragraph" w:default="1" w:styleId="a">
+  <w:style w:type="paragraph" w:default="1" w:styleId="Normal">
     <w:name w:val="Normal"/>
     <w:qFormat/>
     <w:rsid w:val="008F1351"/>
   </w:style>
-  <w:style w:type="paragraph" w:styleId="1">
+  <w:style w:type="paragraph" w:styleId="Heading1">
     <w:name w:val="heading 1"/>
-    <w:basedOn w:val="a"/>
-    <w:next w:val="a"/>
-    <w:link w:val="10"/>
+    <w:basedOn w:val="Normal"/>
+    <w:next w:val="Normal"/>
+    <w:link w:val="Heading1Char"/>
     <w:uiPriority w:val="9"/>
     <w:qFormat/>
     <w:rsid w:val="001373F6"/>
@@ -9370,11 +10198,11 @@
       <w:szCs w:val="32"/>
     </w:rPr>
   </w:style>
-  <w:style w:type="paragraph" w:styleId="2">
+  <w:style w:type="paragraph" w:styleId="Heading2">
     <w:name w:val="heading 2"/>
-    <w:basedOn w:val="a"/>
-    <w:next w:val="a"/>
-    <w:link w:val="20"/>
+    <w:basedOn w:val="Normal"/>
+    <w:next w:val="Normal"/>
+    <w:link w:val="Heading2Char"/>
     <w:uiPriority w:val="9"/>
     <w:unhideWhenUsed/>
     <w:qFormat/>
@@ -9395,12 +10223,11 @@
       <w:szCs w:val="28"/>
     </w:rPr>
   </w:style>
-  <w:style w:type="paragraph" w:styleId="3">
+  <w:style w:type="paragraph" w:styleId="Heading3">
     <w:name w:val="heading 3"/>
-    <w:basedOn w:val="a"/>
-    <w:next w:val="a"/>
+    <w:basedOn w:val="Normal"/>
+    <w:next w:val="Normal"/>
     <w:uiPriority w:val="9"/>
-    <w:semiHidden/>
     <w:unhideWhenUsed/>
     <w:qFormat/>
     <w:rsid w:val="001373F6"/>
@@ -9420,10 +10247,10 @@
       <w:szCs w:val="24"/>
     </w:rPr>
   </w:style>
-  <w:style w:type="paragraph" w:styleId="4">
+  <w:style w:type="paragraph" w:styleId="Heading4">
     <w:name w:val="heading 4"/>
-    <w:basedOn w:val="a"/>
-    <w:next w:val="a"/>
+    <w:basedOn w:val="Normal"/>
+    <w:next w:val="Normal"/>
     <w:uiPriority w:val="9"/>
     <w:semiHidden/>
     <w:unhideWhenUsed/>
@@ -9446,10 +10273,10 @@
       <w:szCs w:val="24"/>
     </w:rPr>
   </w:style>
-  <w:style w:type="paragraph" w:styleId="5">
+  <w:style w:type="paragraph" w:styleId="Heading5">
     <w:name w:val="heading 5"/>
-    <w:basedOn w:val="a"/>
-    <w:next w:val="a"/>
+    <w:basedOn w:val="Normal"/>
+    <w:next w:val="Normal"/>
     <w:uiPriority w:val="9"/>
     <w:semiHidden/>
     <w:unhideWhenUsed/>
@@ -9467,10 +10294,10 @@
       <w:szCs w:val="22"/>
     </w:rPr>
   </w:style>
-  <w:style w:type="paragraph" w:styleId="6">
+  <w:style w:type="paragraph" w:styleId="Heading6">
     <w:name w:val="heading 6"/>
-    <w:basedOn w:val="a"/>
-    <w:next w:val="a"/>
+    <w:basedOn w:val="Normal"/>
+    <w:next w:val="Normal"/>
     <w:uiPriority w:val="9"/>
     <w:semiHidden/>
     <w:unhideWhenUsed/>
@@ -9486,13 +10313,13 @@
       <w:b/>
     </w:rPr>
   </w:style>
-  <w:style w:type="character" w:default="1" w:styleId="a0">
+  <w:style w:type="character" w:default="1" w:styleId="DefaultParagraphFont">
     <w:name w:val="Default Paragraph Font"/>
     <w:uiPriority w:val="1"/>
     <w:semiHidden/>
     <w:unhideWhenUsed/>
   </w:style>
-  <w:style w:type="table" w:default="1" w:styleId="a1">
+  <w:style w:type="table" w:default="1" w:styleId="TableNormal">
     <w:name w:val="Normal Table"/>
     <w:uiPriority w:val="99"/>
     <w:semiHidden/>
@@ -9507,16 +10334,16 @@
       </w:tblCellMar>
     </w:tblPr>
   </w:style>
-  <w:style w:type="numbering" w:default="1" w:styleId="a2">
+  <w:style w:type="numbering" w:default="1" w:styleId="NoList">
     <w:name w:val="No List"/>
     <w:uiPriority w:val="99"/>
     <w:semiHidden/>
     <w:unhideWhenUsed/>
   </w:style>
-  <w:style w:type="paragraph" w:styleId="a3">
+  <w:style w:type="paragraph" w:styleId="Title">
     <w:name w:val="Title"/>
-    <w:basedOn w:val="a"/>
-    <w:next w:val="a"/>
+    <w:basedOn w:val="Normal"/>
+    <w:next w:val="Normal"/>
     <w:uiPriority w:val="10"/>
     <w:qFormat/>
     <w:rsid w:val="001373F6"/>
@@ -9531,10 +10358,10 @@
       <w:szCs w:val="72"/>
     </w:rPr>
   </w:style>
-  <w:style w:type="paragraph" w:styleId="a4">
+  <w:style w:type="paragraph" w:styleId="Subtitle">
     <w:name w:val="Subtitle"/>
-    <w:basedOn w:val="a"/>
-    <w:next w:val="a"/>
+    <w:basedOn w:val="Normal"/>
+    <w:next w:val="Normal"/>
     <w:uiPriority w:val="11"/>
     <w:qFormat/>
     <w:rsid w:val="001373F6"/>
@@ -9551,8 +10378,8 @@
       <w:szCs w:val="48"/>
     </w:rPr>
   </w:style>
-  <w:style w:type="table" w:customStyle="1" w:styleId="a5">
-    <w:basedOn w:val="a1"/>
+  <w:style w:type="table" w:customStyle="1" w:styleId="a">
+    <w:basedOn w:val="TableNormal"/>
     <w:rsid w:val="001373F6"/>
     <w:tblPr>
       <w:tblStyleRowBandSize w:val="1"/>
@@ -9565,8 +10392,8 @@
       </w:tblCellMar>
     </w:tblPr>
   </w:style>
-  <w:style w:type="table" w:customStyle="1" w:styleId="a6">
-    <w:basedOn w:val="a1"/>
+  <w:style w:type="table" w:customStyle="1" w:styleId="a0">
+    <w:basedOn w:val="TableNormal"/>
     <w:rsid w:val="001373F6"/>
     <w:tblPr>
       <w:tblStyleRowBandSize w:val="1"/>
@@ -9579,8 +10406,8 @@
       </w:tblCellMar>
     </w:tblPr>
   </w:style>
-  <w:style w:type="table" w:customStyle="1" w:styleId="a7">
-    <w:basedOn w:val="a1"/>
+  <w:style w:type="table" w:customStyle="1" w:styleId="a1">
+    <w:basedOn w:val="TableNormal"/>
     <w:rsid w:val="001373F6"/>
     <w:tblPr>
       <w:tblStyleRowBandSize w:val="1"/>
@@ -9593,10 +10420,10 @@
       </w:tblCellMar>
     </w:tblPr>
   </w:style>
-  <w:style w:type="paragraph" w:styleId="a8">
+  <w:style w:type="paragraph" w:styleId="BalloonText">
     <w:name w:val="Balloon Text"/>
-    <w:basedOn w:val="a"/>
-    <w:link w:val="a9"/>
+    <w:basedOn w:val="Normal"/>
+    <w:link w:val="BalloonTextChar"/>
     <w:uiPriority w:val="99"/>
     <w:semiHidden/>
     <w:unhideWhenUsed/>
@@ -9607,10 +10434,10 @@
       <w:szCs w:val="16"/>
     </w:rPr>
   </w:style>
-  <w:style w:type="character" w:customStyle="1" w:styleId="a9">
-    <w:name w:val="批注框文本 字符"/>
-    <w:basedOn w:val="a0"/>
-    <w:link w:val="a8"/>
+  <w:style w:type="character" w:customStyle="1" w:styleId="BalloonTextChar">
+    <w:name w:val="Balloon Text Char"/>
+    <w:basedOn w:val="DefaultParagraphFont"/>
+    <w:link w:val="BalloonText"/>
     <w:uiPriority w:val="99"/>
     <w:semiHidden/>
     <w:rsid w:val="00A65FB7"/>
@@ -9620,9 +10447,9 @@
       <w:szCs w:val="16"/>
     </w:rPr>
   </w:style>
-  <w:style w:type="paragraph" w:styleId="aa">
+  <w:style w:type="paragraph" w:styleId="ListParagraph">
     <w:name w:val="List Paragraph"/>
-    <w:basedOn w:val="a"/>
+    <w:basedOn w:val="Normal"/>
     <w:uiPriority w:val="34"/>
     <w:qFormat/>
     <w:rsid w:val="00A65FB7"/>
@@ -9637,10 +10464,10 @@
       <w:szCs w:val="22"/>
     </w:rPr>
   </w:style>
-  <w:style w:type="paragraph" w:styleId="ab">
+  <w:style w:type="paragraph" w:styleId="Header">
     <w:name w:val="header"/>
-    <w:basedOn w:val="a"/>
-    <w:link w:val="ac"/>
+    <w:basedOn w:val="Normal"/>
+    <w:link w:val="HeaderChar"/>
     <w:uiPriority w:val="99"/>
     <w:unhideWhenUsed/>
     <w:rsid w:val="00545117"/>
@@ -9651,17 +10478,17 @@
       </w:tabs>
     </w:pPr>
   </w:style>
-  <w:style w:type="character" w:customStyle="1" w:styleId="ac">
-    <w:name w:val="页眉 字符"/>
-    <w:basedOn w:val="a0"/>
-    <w:link w:val="ab"/>
+  <w:style w:type="character" w:customStyle="1" w:styleId="HeaderChar">
+    <w:name w:val="Header Char"/>
+    <w:basedOn w:val="DefaultParagraphFont"/>
+    <w:link w:val="Header"/>
     <w:uiPriority w:val="99"/>
     <w:rsid w:val="00545117"/>
   </w:style>
-  <w:style w:type="paragraph" w:styleId="ad">
+  <w:style w:type="paragraph" w:styleId="Footer">
     <w:name w:val="footer"/>
-    <w:basedOn w:val="a"/>
-    <w:link w:val="ae"/>
+    <w:basedOn w:val="Normal"/>
+    <w:link w:val="FooterChar"/>
     <w:uiPriority w:val="99"/>
     <w:unhideWhenUsed/>
     <w:rsid w:val="00545117"/>
@@ -9672,16 +10499,16 @@
       </w:tabs>
     </w:pPr>
   </w:style>
-  <w:style w:type="character" w:customStyle="1" w:styleId="ae">
-    <w:name w:val="页脚 字符"/>
-    <w:basedOn w:val="a0"/>
-    <w:link w:val="ad"/>
+  <w:style w:type="character" w:customStyle="1" w:styleId="FooterChar">
+    <w:name w:val="Footer Char"/>
+    <w:basedOn w:val="DefaultParagraphFont"/>
+    <w:link w:val="Footer"/>
     <w:uiPriority w:val="99"/>
     <w:rsid w:val="00545117"/>
   </w:style>
-  <w:style w:type="character" w:styleId="af">
+  <w:style w:type="character" w:styleId="CommentReference">
     <w:name w:val="annotation reference"/>
-    <w:basedOn w:val="a0"/>
+    <w:basedOn w:val="DefaultParagraphFont"/>
     <w:uiPriority w:val="99"/>
     <w:semiHidden/>
     <w:unhideWhenUsed/>
@@ -9691,28 +10518,28 @@
       <w:szCs w:val="16"/>
     </w:rPr>
   </w:style>
-  <w:style w:type="paragraph" w:styleId="af0">
+  <w:style w:type="paragraph" w:styleId="CommentText">
     <w:name w:val="annotation text"/>
-    <w:basedOn w:val="a"/>
-    <w:link w:val="af1"/>
+    <w:basedOn w:val="Normal"/>
+    <w:link w:val="CommentTextChar"/>
     <w:uiPriority w:val="99"/>
     <w:semiHidden/>
     <w:unhideWhenUsed/>
     <w:rsid w:val="00213656"/>
   </w:style>
-  <w:style w:type="character" w:customStyle="1" w:styleId="af1">
-    <w:name w:val="批注文字 字符"/>
-    <w:basedOn w:val="a0"/>
-    <w:link w:val="af0"/>
+  <w:style w:type="character" w:customStyle="1" w:styleId="CommentTextChar">
+    <w:name w:val="Comment Text Char"/>
+    <w:basedOn w:val="DefaultParagraphFont"/>
+    <w:link w:val="CommentText"/>
     <w:uiPriority w:val="99"/>
     <w:semiHidden/>
     <w:rsid w:val="00213656"/>
   </w:style>
-  <w:style w:type="paragraph" w:styleId="af2">
+  <w:style w:type="paragraph" w:styleId="CommentSubject">
     <w:name w:val="annotation subject"/>
-    <w:basedOn w:val="af0"/>
-    <w:next w:val="af0"/>
-    <w:link w:val="af3"/>
+    <w:basedOn w:val="CommentText"/>
+    <w:next w:val="CommentText"/>
+    <w:link w:val="CommentSubjectChar"/>
     <w:uiPriority w:val="99"/>
     <w:semiHidden/>
     <w:unhideWhenUsed/>
@@ -9722,10 +10549,10 @@
       <w:bCs/>
     </w:rPr>
   </w:style>
-  <w:style w:type="character" w:customStyle="1" w:styleId="af3">
-    <w:name w:val="批注主题 字符"/>
-    <w:basedOn w:val="af1"/>
-    <w:link w:val="af2"/>
+  <w:style w:type="character" w:customStyle="1" w:styleId="CommentSubjectChar">
+    <w:name w:val="Comment Subject Char"/>
+    <w:basedOn w:val="CommentTextChar"/>
+    <w:link w:val="CommentSubject"/>
     <w:uiPriority w:val="99"/>
     <w:semiHidden/>
     <w:rsid w:val="00213656"/>
@@ -9734,9 +10561,9 @@
       <w:bCs/>
     </w:rPr>
   </w:style>
-  <w:style w:type="table" w:styleId="af4">
+  <w:style w:type="table" w:styleId="TableGrid">
     <w:name w:val="Table Grid"/>
-    <w:basedOn w:val="a1"/>
+    <w:basedOn w:val="TableNormal"/>
     <w:uiPriority w:val="39"/>
     <w:rsid w:val="006E079C"/>
     <w:tblPr>
@@ -9750,10 +10577,10 @@
       </w:tblBorders>
     </w:tblPr>
   </w:style>
-  <w:style w:type="character" w:customStyle="1" w:styleId="20">
-    <w:name w:val="标题 2 字符"/>
-    <w:basedOn w:val="a0"/>
-    <w:link w:val="2"/>
+  <w:style w:type="character" w:customStyle="1" w:styleId="Heading2Char">
+    <w:name w:val="Heading 2 Char"/>
+    <w:basedOn w:val="DefaultParagraphFont"/>
+    <w:link w:val="Heading2"/>
     <w:uiPriority w:val="9"/>
     <w:rsid w:val="00A0396C"/>
     <w:rPr>
@@ -9762,10 +10589,10 @@
       <w:szCs w:val="28"/>
     </w:rPr>
   </w:style>
-  <w:style w:type="character" w:customStyle="1" w:styleId="10">
-    <w:name w:val="标题 1 字符"/>
-    <w:basedOn w:val="a0"/>
-    <w:link w:val="1"/>
+  <w:style w:type="character" w:customStyle="1" w:styleId="Heading1Char">
+    <w:name w:val="Heading 1 Char"/>
+    <w:basedOn w:val="DefaultParagraphFont"/>
+    <w:link w:val="Heading1"/>
     <w:uiPriority w:val="9"/>
     <w:rsid w:val="0043710F"/>
     <w:rPr>
@@ -9774,9 +10601,9 @@
       <w:szCs w:val="32"/>
     </w:rPr>
   </w:style>
-  <w:style w:type="character" w:styleId="af5">
+  <w:style w:type="character" w:styleId="PlaceholderText">
     <w:name w:val="Placeholder Text"/>
-    <w:basedOn w:val="a0"/>
+    <w:basedOn w:val="DefaultParagraphFont"/>
     <w:uiPriority w:val="99"/>
     <w:semiHidden/>
     <w:rsid w:val="00AB5C23"/>
@@ -10105,4 +10932,16 @@
   </a:objectDefaults>
   <a:extraClrSchemeLst/>
 </a:theme>
+</file>
+
+<file path=customXml/item1.xml><?xml version="1.0" encoding="utf-8"?>
+<b:Sources xmlns:b="http://schemas.openxmlformats.org/officeDocument/2006/bibliography" xmlns="http://schemas.openxmlformats.org/officeDocument/2006/bibliography" SelectedStyle="/APASixthEditionOfficeOnline.xsl" StyleName="APA" Version="6"/>
+</file>
+
+<file path=customXml/itemProps1.xml><?xml version="1.0" encoding="utf-8"?>
+<ds:datastoreItem xmlns:ds="http://schemas.openxmlformats.org/officeDocument/2006/customXml" ds:itemID="{0E3720AB-19BA-A147-9BBB-4C778126C748}">
+  <ds:schemaRefs>
+    <ds:schemaRef ds:uri="http://schemas.openxmlformats.org/officeDocument/2006/bibliography"/>
+  </ds:schemaRefs>
+</ds:datastoreItem>
 </file>